--- a/Documentazione/DocRequisiti_2018-12-10.docx
+++ b/Documentazione/DocRequisiti_2018-12-10.docx
@@ -1,6 +1,6 @@
 
 <file path=word/document.xml><?xml version="1.0" encoding="utf-8"?>
-<w:document xmlns:ve="http://schemas.openxmlformats.org/markup-compatibility/2006" xmlns:o="urn:schemas-microsoft-com:office:office" xmlns:r="http://schemas.openxmlformats.org/officeDocument/2006/relationships" xmlns:m="http://schemas.openxmlformats.org/officeDocument/2006/math" xmlns:v="urn:schemas-microsoft-com:vml" xmlns:wp="http://schemas.openxmlformats.org/drawingml/2006/wordprocessingDrawing" xmlns:w10="urn:schemas-microsoft-com:office:word" xmlns:w="http://schemas.openxmlformats.org/wordprocessingml/2006/main" xmlns:wne="http://schemas.microsoft.com/office/word/2006/wordml">
+<w:document xmlns:wpc="http://schemas.microsoft.com/office/word/2010/wordprocessingCanvas" xmlns:cx="http://schemas.microsoft.com/office/drawing/2014/chartex" xmlns:cx1="http://schemas.microsoft.com/office/drawing/2015/9/8/chartex" xmlns:mc="http://schemas.openxmlformats.org/markup-compatibility/2006" xmlns:o="urn:schemas-microsoft-com:office:office" xmlns:r="http://schemas.openxmlformats.org/officeDocument/2006/relationships" xmlns:m="http://schemas.openxmlformats.org/officeDocument/2006/math" xmlns:v="urn:schemas-microsoft-com:vml" xmlns:wp14="http://schemas.microsoft.com/office/word/2010/wordprocessingDrawing" xmlns:wp="http://schemas.openxmlformats.org/drawingml/2006/wordprocessingDrawing" xmlns:w10="urn:schemas-microsoft-com:office:word" xmlns:w="http://schemas.openxmlformats.org/wordprocessingml/2006/main" xmlns:w14="http://schemas.microsoft.com/office/word/2010/wordml" xmlns:w15="http://schemas.microsoft.com/office/word/2012/wordml" xmlns:w16se="http://schemas.microsoft.com/office/word/2015/wordml/symex" xmlns:wpg="http://schemas.microsoft.com/office/word/2010/wordprocessingGroup" xmlns:wpi="http://schemas.microsoft.com/office/word/2010/wordprocessingInk" xmlns:wne="http://schemas.microsoft.com/office/word/2006/wordml" xmlns:wps="http://schemas.microsoft.com/office/word/2010/wordprocessingShape" mc:Ignorable="w14 w15 w16se wp14">
   <w:body>
     <w:p>
       <w:pPr>
@@ -22,7 +22,9 @@
         </w:rPr>
         <w:t>Introduzione</w:t>
       </w:r>
+      <w:bookmarkStart w:id="1" w:name="_GoBack"/>
       <w:bookmarkEnd w:id="0"/>
+      <w:bookmarkEnd w:id="1"/>
     </w:p>
     <w:p>
       <w:pPr>
@@ -67,7 +69,7 @@
           <w:szCs w:val="28"/>
         </w:rPr>
       </w:pPr>
-      <w:bookmarkStart w:id="1" w:name="_Toc530991621"/>
+      <w:bookmarkStart w:id="2" w:name="_Toc530991621"/>
       <w:r>
         <w:rPr>
           <w:rFonts w:asciiTheme="minorHAnsi" w:hAnsiTheme="minorHAnsi" w:cstheme="minorHAnsi"/>
@@ -88,7 +90,7 @@
         </w:rPr>
         <w:t>unzionali</w:t>
       </w:r>
-      <w:bookmarkEnd w:id="1"/>
+      <w:bookmarkEnd w:id="2"/>
       <w:r>
         <w:rPr>
           <w:rFonts w:asciiTheme="minorHAnsi" w:hAnsiTheme="minorHAnsi" w:cstheme="minorHAnsi"/>
@@ -224,7 +226,27 @@
         <w:rPr>
           <w:rFonts w:cstheme="minorHAnsi"/>
         </w:rPr>
-        <w:t xml:space="preserve">Il sistema deve consentire di gestire i data breach, permettendo agli utenti di registrare questi eventi, inserendo la tipologia di violazione, </w:t>
+        <w:t xml:space="preserve">Il sistema deve consentire di gestire i data </w:t>
+      </w:r>
+      <w:proofErr w:type="spellStart"/>
+      <w:r>
+        <w:rPr>
+          <w:rFonts w:cstheme="minorHAnsi"/>
+        </w:rPr>
+        <w:t>breach</w:t>
+      </w:r>
+      <w:proofErr w:type="spellEnd"/>
+      <w:r>
+        <w:rPr>
+          <w:rFonts w:cstheme="minorHAnsi"/>
+        </w:rPr>
+        <w:t>, permettendo agli utenti di registrare questi eventi, insere</w:t>
+      </w:r>
+      <w:r>
+        <w:rPr>
+          <w:rFonts w:cstheme="minorHAnsi"/>
+        </w:rPr>
+        <w:t>ndo la tipologia di violazione,</w:t>
       </w:r>
       <w:r>
         <w:rPr>
@@ -301,7 +323,21 @@
         <w:rPr>
           <w:rFonts w:cstheme="minorHAnsi"/>
         </w:rPr>
-        <w:t>avviene entro 20 giorni deve generare alert evidenti.</w:t>
+        <w:t xml:space="preserve">avviene entro 20 giorni deve generare </w:t>
+      </w:r>
+      <w:proofErr w:type="spellStart"/>
+      <w:r>
+        <w:rPr>
+          <w:rFonts w:cstheme="minorHAnsi"/>
+        </w:rPr>
+        <w:t>alert</w:t>
+      </w:r>
+      <w:proofErr w:type="spellEnd"/>
+      <w:r>
+        <w:rPr>
+          <w:rFonts w:cstheme="minorHAnsi"/>
+        </w:rPr>
+        <w:t xml:space="preserve"> evidenti.</w:t>
       </w:r>
     </w:p>
     <w:p>
@@ -330,7 +366,33 @@
         <w:rPr>
           <w:rFonts w:cstheme="minorHAnsi"/>
         </w:rPr>
-        <w:t>consentire la gestione di varia documentazione, permettendo di inserire, modificare, cancellare, scaricare, accedere e ricercare documenti, i quali sono distinti sulla base di: tipo (informative, modelli, nomine, manuali, …), data di creazione, data di modifica, descrizione, stato e soggetto. È opportuno che il sistema consenta di archiviare i documenti in base alla tipologia, permettendo agli utenti di inserire, modificare o cancellare sezioni di documenti ed eventualmente di scaricare tutti i documenti relativi ad una sezione</w:t>
+        <w:t xml:space="preserve">consentire la gestione di varia documentazione, permettendo di inserire, modificare, cancellare, scaricare, accedere e ricercare documenti, i quali sono distinti sulla base di: tipo (informative, modelli, nomine, manuali, …), data di creazione, data </w:t>
+      </w:r>
+      <w:r>
+        <w:rPr>
+          <w:rFonts w:cstheme="minorHAnsi"/>
+        </w:rPr>
+        <w:t xml:space="preserve">di modifica, descrizione, stato </w:t>
+      </w:r>
+      <w:proofErr w:type="gramStart"/>
+      <w:r>
+        <w:rPr>
+          <w:rFonts w:cstheme="minorHAnsi"/>
+        </w:rPr>
+        <w:t>e</w:t>
+      </w:r>
+      <w:proofErr w:type="gramEnd"/>
+      <w:r>
+        <w:rPr>
+          <w:rFonts w:cstheme="minorHAnsi"/>
+        </w:rPr>
+        <w:t xml:space="preserve"> </w:t>
+      </w:r>
+      <w:r>
+        <w:rPr>
+          <w:rFonts w:cstheme="minorHAnsi"/>
+        </w:rPr>
+        <w:t>soggetto. È opportuno che il sistema consenta di archiviare i documenti in base alla tipologia, permettendo agli utenti di inserire, modificare o cancellare sezioni di documenti ed eventualmente di scaricare tutti i documenti relativi ad una sezione</w:t>
       </w:r>
     </w:p>
     <w:p>
@@ -385,7 +447,7 @@
           <w:szCs w:val="28"/>
         </w:rPr>
       </w:pPr>
-      <w:bookmarkStart w:id="2" w:name="_Toc530991622"/>
+      <w:bookmarkStart w:id="3" w:name="_Toc530991622"/>
       <w:r>
         <w:rPr>
           <w:rFonts w:asciiTheme="minorHAnsi" w:hAnsiTheme="minorHAnsi" w:cstheme="minorHAnsi"/>
@@ -396,7 +458,7 @@
         </w:rPr>
         <w:t>Requisiti non funzionali</w:t>
       </w:r>
-      <w:bookmarkEnd w:id="2"/>
+      <w:bookmarkEnd w:id="3"/>
       <w:r>
         <w:rPr>
           <w:rFonts w:asciiTheme="minorHAnsi" w:hAnsiTheme="minorHAnsi" w:cstheme="minorHAnsi"/>
@@ -476,7 +538,14 @@
           <w:rFonts w:cstheme="minorHAnsi"/>
           <w:szCs w:val="21"/>
         </w:rPr>
-        <w:t>hw o di integrazione con altri sw.</w:t>
+        <w:t>hardware o di integrazione con altri software</w:t>
+      </w:r>
+      <w:r>
+        <w:rPr>
+          <w:rFonts w:cstheme="minorHAnsi"/>
+          <w:szCs w:val="21"/>
+        </w:rPr>
+        <w:t>.</w:t>
       </w:r>
     </w:p>
     <w:p>
@@ -494,6 +563,28 @@
     </w:p>
     <w:p>
       <w:pPr>
+        <w:rPr>
+          <w:rFonts w:eastAsiaTheme="majorEastAsia" w:cstheme="minorHAnsi"/>
+          <w:b/>
+          <w:color w:val="000000" w:themeColor="text1"/>
+          <w:sz w:val="28"/>
+          <w:szCs w:val="28"/>
+        </w:rPr>
+      </w:pPr>
+      <w:bookmarkStart w:id="4" w:name="_Toc530991623"/>
+      <w:r>
+        <w:rPr>
+          <w:rFonts w:cstheme="minorHAnsi"/>
+          <w:b/>
+          <w:color w:val="000000" w:themeColor="text1"/>
+          <w:sz w:val="28"/>
+          <w:szCs w:val="28"/>
+        </w:rPr>
+        <w:br w:type="page"/>
+      </w:r>
+    </w:p>
+    <w:p>
+      <w:pPr>
         <w:pStyle w:val="Titolo1"/>
         <w:rPr>
           <w:rFonts w:asciiTheme="minorHAnsi" w:hAnsiTheme="minorHAnsi" w:cstheme="minorHAnsi"/>
@@ -503,7 +594,6 @@
           <w:szCs w:val="28"/>
         </w:rPr>
       </w:pPr>
-      <w:bookmarkStart w:id="3" w:name="_Toc530991623"/>
       <w:r>
         <w:rPr>
           <w:rFonts w:asciiTheme="minorHAnsi" w:hAnsiTheme="minorHAnsi" w:cstheme="minorHAnsi"/>
@@ -512,9 +602,10 @@
           <w:sz w:val="28"/>
           <w:szCs w:val="28"/>
         </w:rPr>
+        <w:lastRenderedPageBreak/>
         <w:t>Glossario</w:t>
       </w:r>
-      <w:bookmarkEnd w:id="3"/>
+      <w:bookmarkEnd w:id="4"/>
     </w:p>
     <w:p>
       <w:pPr>
@@ -598,7 +689,7 @@
           <w:rFonts w:cstheme="minorHAnsi"/>
           <w:szCs w:val="21"/>
         </w:rPr>
-        <w:t>registrazione,l'organizzazione, la strutturazione, la conservazione, l'adattamento o la modifica, l'estrazione, la</w:t>
+        <w:t>registrazione,</w:t>
       </w:r>
       <w:r>
         <w:rPr>
@@ -612,15 +703,21 @@
           <w:rFonts w:cstheme="minorHAnsi"/>
           <w:szCs w:val="21"/>
         </w:rPr>
-        <w:t xml:space="preserve">consultazione, l'uso, la comunicazione mediante trasmissione, diffusione o qualsiasi </w:t>
-      </w:r>
-      <w:r>
-        <w:rPr>
-          <w:rFonts w:cstheme="minorHAnsi"/>
-          <w:szCs w:val="21"/>
-        </w:rPr>
-        <w:lastRenderedPageBreak/>
-        <w:t>altra forma di</w:t>
+        <w:t>l'organizzazione, la strutturazione, la conservazione, l'adattamento o la modifica, l'estrazione, la</w:t>
+      </w:r>
+      <w:r>
+        <w:rPr>
+          <w:rFonts w:cstheme="minorHAnsi"/>
+          <w:szCs w:val="21"/>
+        </w:rPr>
+        <w:t xml:space="preserve"> </w:t>
+      </w:r>
+      <w:r>
+        <w:rPr>
+          <w:rFonts w:cstheme="minorHAnsi"/>
+          <w:szCs w:val="21"/>
+        </w:rPr>
+        <w:t>consultazione, l'uso, la comunicazione mediante trasmissione, diffusione o qualsiasi altra forma di</w:t>
       </w:r>
       <w:r>
         <w:rPr>
@@ -668,7 +765,7 @@
           <w:i/>
           <w:szCs w:val="21"/>
         </w:rPr>
-        <w:t>Dato personale</w:t>
+        <w:t>Dato personale:</w:t>
       </w:r>
       <w:r>
         <w:rPr>
@@ -682,18 +779,30 @@
       <w:r>
         <w:rPr>
           <w:rFonts w:cstheme="minorHAnsi"/>
-          <w:b/>
-          <w:i/>
-          <w:szCs w:val="21"/>
-        </w:rPr>
-        <w:t>:</w:t>
-      </w:r>
-      <w:r>
-        <w:rPr>
-          <w:rFonts w:cstheme="minorHAnsi"/>
-          <w:szCs w:val="21"/>
-        </w:rPr>
-        <w:t>qualsiasi informazione riguardante una persona fisica identificata o identificabile(«interessato»); si considera identificabile la persona fisica che può essere identificata, direttamente oindirettamente, con particolare riferimento a un identificativo come il nome, un numero di</w:t>
+          <w:szCs w:val="21"/>
+        </w:rPr>
+        <w:t>qualsiasi informazione riguardante una persona fisica identificata o identificabile(«interessato»); si considera identificabile la persona fisica che può ess</w:t>
+      </w:r>
+      <w:r>
+        <w:rPr>
+          <w:rFonts w:cstheme="minorHAnsi"/>
+          <w:szCs w:val="21"/>
+        </w:rPr>
+        <w:t xml:space="preserve">ere identificata, direttamente </w:t>
+      </w:r>
+      <w:r>
+        <w:rPr>
+          <w:rFonts w:cstheme="minorHAnsi"/>
+          <w:szCs w:val="21"/>
+        </w:rPr>
+        <w:t>indirettamente, con particolare riferimento a un identificativo come il nome, un numero di</w:t>
+      </w:r>
+      <w:r>
+        <w:rPr>
+          <w:rFonts w:cstheme="minorHAnsi"/>
+          <w:szCs w:val="21"/>
+        </w:rPr>
+        <w:t xml:space="preserve"> </w:t>
       </w:r>
       <w:r>
         <w:rPr>
@@ -711,7 +820,19 @@
         <w:rPr>
           <w:rFonts w:cstheme="minorHAnsi"/>
         </w:rPr>
-        <w:t>caratteristicidella sua identità fisica, fisiologica, genetica, psichica, economica, culturale o sociale;</w:t>
+        <w:t>caratteristici</w:t>
+      </w:r>
+      <w:r>
+        <w:rPr>
+          <w:rFonts w:cstheme="minorHAnsi"/>
+        </w:rPr>
+        <w:t xml:space="preserve"> </w:t>
+      </w:r>
+      <w:r>
+        <w:rPr>
+          <w:rFonts w:cstheme="minorHAnsi"/>
+        </w:rPr>
+        <w:t>della sua identità fisica, fisiologica, genetica, psichica, economica, culturale o sociale;</w:t>
       </w:r>
     </w:p>
     <w:p>
@@ -739,7 +860,27 @@
           <w:i/>
           <w:szCs w:val="21"/>
         </w:rPr>
-        <w:t>Data breach:</w:t>
+        <w:t xml:space="preserve">Data </w:t>
+      </w:r>
+      <w:proofErr w:type="spellStart"/>
+      <w:r>
+        <w:rPr>
+          <w:rFonts w:cstheme="minorHAnsi"/>
+          <w:b/>
+          <w:i/>
+          <w:szCs w:val="21"/>
+        </w:rPr>
+        <w:t>breach</w:t>
+      </w:r>
+      <w:proofErr w:type="spellEnd"/>
+      <w:r>
+        <w:rPr>
+          <w:rFonts w:cstheme="minorHAnsi"/>
+          <w:b/>
+          <w:i/>
+          <w:szCs w:val="21"/>
+        </w:rPr>
+        <w:t>:</w:t>
       </w:r>
       <w:r>
         <w:rPr>
@@ -926,21 +1067,35 @@
       </w:r>
       <w:r>
         <w:rPr>
+          <w:rFonts w:cstheme="minorHAnsi"/>
+          <w:b/>
+          <w:i/>
+        </w:rPr>
+        <w:t xml:space="preserve"> </w:t>
+      </w:r>
+      <w:r>
+        <w:rPr>
           <w:rFonts w:ascii="Calibri" w:hAnsi="Calibri" w:cs="Calibri"/>
           <w:sz w:val="21"/>
           <w:szCs w:val="21"/>
         </w:rPr>
-        <w:t>la persona fisica o giuridica, l'autorità pubblica, il servizio o altro organismoche, singolarmente o insieme ad altri, d</w:t>
-      </w:r>
-      <w:bookmarkStart w:id="4" w:name="_GoBack"/>
-      <w:bookmarkEnd w:id="4"/>
+        <w:t xml:space="preserve">la persona fisica o giuridica, l'autorità pubblica, il servizio o altro </w:t>
+      </w:r>
       <w:r>
         <w:rPr>
           <w:rFonts w:ascii="Calibri" w:hAnsi="Calibri" w:cs="Calibri"/>
           <w:sz w:val="21"/>
           <w:szCs w:val="21"/>
         </w:rPr>
-        <w:t>etermina le finalità e i mezzi de</w:t>
+        <w:t>organismo che</w:t>
+      </w:r>
+      <w:r>
+        <w:rPr>
+          <w:rFonts w:ascii="Calibri" w:hAnsi="Calibri" w:cs="Calibri"/>
+          <w:sz w:val="21"/>
+          <w:szCs w:val="21"/>
+        </w:rPr>
+        <w:t>, singolarmente o insieme ad altri, determina le finalità e i mezzi de</w:t>
       </w:r>
       <w:r>
         <w:rPr>
@@ -1034,8 +1189,8 @@
 </file>
 
 <file path=word/endnotes.xml><?xml version="1.0" encoding="utf-8"?>
-<w:endnotes xmlns:ve="http://schemas.openxmlformats.org/markup-compatibility/2006" xmlns:o="urn:schemas-microsoft-com:office:office" xmlns:r="http://schemas.openxmlformats.org/officeDocument/2006/relationships" xmlns:m="http://schemas.openxmlformats.org/officeDocument/2006/math" xmlns:v="urn:schemas-microsoft-com:vml" xmlns:wp="http://schemas.openxmlformats.org/drawingml/2006/wordprocessingDrawing" xmlns:w10="urn:schemas-microsoft-com:office:word" xmlns:w="http://schemas.openxmlformats.org/wordprocessingml/2006/main" xmlns:wne="http://schemas.microsoft.com/office/word/2006/wordml">
-  <w:endnote w:type="separator" w:id="0">
+<w:endnotes xmlns:wpc="http://schemas.microsoft.com/office/word/2010/wordprocessingCanvas" xmlns:cx="http://schemas.microsoft.com/office/drawing/2014/chartex" xmlns:cx1="http://schemas.microsoft.com/office/drawing/2015/9/8/chartex" xmlns:mc="http://schemas.openxmlformats.org/markup-compatibility/2006" xmlns:o="urn:schemas-microsoft-com:office:office" xmlns:r="http://schemas.openxmlformats.org/officeDocument/2006/relationships" xmlns:m="http://schemas.openxmlformats.org/officeDocument/2006/math" xmlns:v="urn:schemas-microsoft-com:vml" xmlns:wp14="http://schemas.microsoft.com/office/word/2010/wordprocessingDrawing" xmlns:wp="http://schemas.openxmlformats.org/drawingml/2006/wordprocessingDrawing" xmlns:w10="urn:schemas-microsoft-com:office:word" xmlns:w="http://schemas.openxmlformats.org/wordprocessingml/2006/main" xmlns:w14="http://schemas.microsoft.com/office/word/2010/wordml" xmlns:w15="http://schemas.microsoft.com/office/word/2012/wordml" xmlns:w16se="http://schemas.microsoft.com/office/word/2015/wordml/symex" xmlns:wpg="http://schemas.microsoft.com/office/word/2010/wordprocessingGroup" xmlns:wpi="http://schemas.microsoft.com/office/word/2010/wordprocessingInk" xmlns:wne="http://schemas.microsoft.com/office/word/2006/wordml" xmlns:wps="http://schemas.microsoft.com/office/word/2010/wordprocessingShape" mc:Ignorable="w14 w15 w16se wp14">
+  <w:endnote w:type="separator" w:id="-1">
     <w:p>
       <w:pPr>
         <w:spacing w:after="0" w:line="240" w:lineRule="auto"/>
@@ -1045,7 +1200,7 @@
       </w:r>
     </w:p>
   </w:endnote>
-  <w:endnote w:type="continuationSeparator" w:id="1">
+  <w:endnote w:type="continuationSeparator" w:id="0">
     <w:p>
       <w:pPr>
         <w:spacing w:after="0" w:line="240" w:lineRule="auto"/>
@@ -1059,7 +1214,7 @@
 </file>
 
 <file path=word/footer1.xml><?xml version="1.0" encoding="utf-8"?>
-<w:ftr xmlns:ve="http://schemas.openxmlformats.org/markup-compatibility/2006" xmlns:o="urn:schemas-microsoft-com:office:office" xmlns:r="http://schemas.openxmlformats.org/officeDocument/2006/relationships" xmlns:m="http://schemas.openxmlformats.org/officeDocument/2006/math" xmlns:v="urn:schemas-microsoft-com:vml" xmlns:wp="http://schemas.openxmlformats.org/drawingml/2006/wordprocessingDrawing" xmlns:w10="urn:schemas-microsoft-com:office:word" xmlns:w="http://schemas.openxmlformats.org/wordprocessingml/2006/main" xmlns:wne="http://schemas.microsoft.com/office/word/2006/wordml">
+<w:ftr xmlns:wpc="http://schemas.microsoft.com/office/word/2010/wordprocessingCanvas" xmlns:cx="http://schemas.microsoft.com/office/drawing/2014/chartex" xmlns:cx1="http://schemas.microsoft.com/office/drawing/2015/9/8/chartex" xmlns:mc="http://schemas.openxmlformats.org/markup-compatibility/2006" xmlns:o="urn:schemas-microsoft-com:office:office" xmlns:r="http://schemas.openxmlformats.org/officeDocument/2006/relationships" xmlns:m="http://schemas.openxmlformats.org/officeDocument/2006/math" xmlns:v="urn:schemas-microsoft-com:vml" xmlns:wp14="http://schemas.microsoft.com/office/word/2010/wordprocessingDrawing" xmlns:wp="http://schemas.openxmlformats.org/drawingml/2006/wordprocessingDrawing" xmlns:w10="urn:schemas-microsoft-com:office:word" xmlns:w="http://schemas.openxmlformats.org/wordprocessingml/2006/main" xmlns:w14="http://schemas.microsoft.com/office/word/2010/wordml" xmlns:w15="http://schemas.microsoft.com/office/word/2012/wordml" xmlns:w16se="http://schemas.microsoft.com/office/word/2015/wordml/symex" xmlns:wpg="http://schemas.microsoft.com/office/word/2010/wordprocessingGroup" xmlns:wpi="http://schemas.microsoft.com/office/word/2010/wordprocessingInk" xmlns:wne="http://schemas.microsoft.com/office/word/2006/wordml" xmlns:wps="http://schemas.microsoft.com/office/word/2010/wordprocessingShape" mc:Ignorable="w14 w15 w16se wp14">
   <w:sdt>
     <w:sdtPr>
       <w:id w:val="1303117109"/>
@@ -1138,7 +1293,7 @@
 </file>
 
 <file path=word/footer2.xml><?xml version="1.0" encoding="utf-8"?>
-<w:ftr xmlns:ve="http://schemas.openxmlformats.org/markup-compatibility/2006" xmlns:o="urn:schemas-microsoft-com:office:office" xmlns:r="http://schemas.openxmlformats.org/officeDocument/2006/relationships" xmlns:m="http://schemas.openxmlformats.org/officeDocument/2006/math" xmlns:v="urn:schemas-microsoft-com:vml" xmlns:wp="http://schemas.openxmlformats.org/drawingml/2006/wordprocessingDrawing" xmlns:w10="urn:schemas-microsoft-com:office:word" xmlns:w="http://schemas.openxmlformats.org/wordprocessingml/2006/main" xmlns:wne="http://schemas.microsoft.com/office/word/2006/wordml">
+<w:ftr xmlns:wpc="http://schemas.microsoft.com/office/word/2010/wordprocessingCanvas" xmlns:cx="http://schemas.microsoft.com/office/drawing/2014/chartex" xmlns:cx1="http://schemas.microsoft.com/office/drawing/2015/9/8/chartex" xmlns:mc="http://schemas.openxmlformats.org/markup-compatibility/2006" xmlns:o="urn:schemas-microsoft-com:office:office" xmlns:r="http://schemas.openxmlformats.org/officeDocument/2006/relationships" xmlns:m="http://schemas.openxmlformats.org/officeDocument/2006/math" xmlns:v="urn:schemas-microsoft-com:vml" xmlns:wp14="http://schemas.microsoft.com/office/word/2010/wordprocessingDrawing" xmlns:wp="http://schemas.openxmlformats.org/drawingml/2006/wordprocessingDrawing" xmlns:w10="urn:schemas-microsoft-com:office:word" xmlns:w="http://schemas.openxmlformats.org/wordprocessingml/2006/main" xmlns:w14="http://schemas.microsoft.com/office/word/2010/wordml" xmlns:w15="http://schemas.microsoft.com/office/word/2012/wordml" xmlns:w16se="http://schemas.microsoft.com/office/word/2015/wordml/symex" xmlns:wpg="http://schemas.microsoft.com/office/word/2010/wordprocessingGroup" xmlns:wpi="http://schemas.microsoft.com/office/word/2010/wordprocessingInk" xmlns:wne="http://schemas.microsoft.com/office/word/2006/wordml" xmlns:wps="http://schemas.microsoft.com/office/word/2010/wordprocessingShape" mc:Ignorable="w14 w15 w16se wp14">
   <w:sdt>
     <w:sdtPr>
       <w:id w:val="1629437468"/>
@@ -1214,8 +1369,8 @@
 </file>
 
 <file path=word/footnotes.xml><?xml version="1.0" encoding="utf-8"?>
-<w:footnotes xmlns:ve="http://schemas.openxmlformats.org/markup-compatibility/2006" xmlns:o="urn:schemas-microsoft-com:office:office" xmlns:r="http://schemas.openxmlformats.org/officeDocument/2006/relationships" xmlns:m="http://schemas.openxmlformats.org/officeDocument/2006/math" xmlns:v="urn:schemas-microsoft-com:vml" xmlns:wp="http://schemas.openxmlformats.org/drawingml/2006/wordprocessingDrawing" xmlns:w10="urn:schemas-microsoft-com:office:word" xmlns:w="http://schemas.openxmlformats.org/wordprocessingml/2006/main" xmlns:wne="http://schemas.microsoft.com/office/word/2006/wordml">
-  <w:footnote w:type="separator" w:id="0">
+<w:footnotes xmlns:wpc="http://schemas.microsoft.com/office/word/2010/wordprocessingCanvas" xmlns:cx="http://schemas.microsoft.com/office/drawing/2014/chartex" xmlns:cx1="http://schemas.microsoft.com/office/drawing/2015/9/8/chartex" xmlns:mc="http://schemas.openxmlformats.org/markup-compatibility/2006" xmlns:o="urn:schemas-microsoft-com:office:office" xmlns:r="http://schemas.openxmlformats.org/officeDocument/2006/relationships" xmlns:m="http://schemas.openxmlformats.org/officeDocument/2006/math" xmlns:v="urn:schemas-microsoft-com:vml" xmlns:wp14="http://schemas.microsoft.com/office/word/2010/wordprocessingDrawing" xmlns:wp="http://schemas.openxmlformats.org/drawingml/2006/wordprocessingDrawing" xmlns:w10="urn:schemas-microsoft-com:office:word" xmlns:w="http://schemas.openxmlformats.org/wordprocessingml/2006/main" xmlns:w14="http://schemas.microsoft.com/office/word/2010/wordml" xmlns:w15="http://schemas.microsoft.com/office/word/2012/wordml" xmlns:w16se="http://schemas.microsoft.com/office/word/2015/wordml/symex" xmlns:wpg="http://schemas.microsoft.com/office/word/2010/wordprocessingGroup" xmlns:wpi="http://schemas.microsoft.com/office/word/2010/wordprocessingInk" xmlns:wne="http://schemas.microsoft.com/office/word/2006/wordml" xmlns:wps="http://schemas.microsoft.com/office/word/2010/wordprocessingShape" mc:Ignorable="w14 w15 w16se wp14">
+  <w:footnote w:type="separator" w:id="-1">
     <w:p>
       <w:pPr>
         <w:spacing w:after="0" w:line="240" w:lineRule="auto"/>
@@ -1225,7 +1380,7 @@
       </w:r>
     </w:p>
   </w:footnote>
-  <w:footnote w:type="continuationSeparator" w:id="1">
+  <w:footnote w:type="continuationSeparator" w:id="0">
     <w:p>
       <w:pPr>
         <w:spacing w:after="0" w:line="240" w:lineRule="auto"/>
@@ -1239,14 +1394,13 @@
 </file>
 
 <file path=word/header1.xml><?xml version="1.0" encoding="utf-8"?>
-<w:hdr xmlns:ve="http://schemas.openxmlformats.org/markup-compatibility/2006" xmlns:o="urn:schemas-microsoft-com:office:office" xmlns:r="http://schemas.openxmlformats.org/officeDocument/2006/relationships" xmlns:m="http://schemas.openxmlformats.org/officeDocument/2006/math" xmlns:v="urn:schemas-microsoft-com:vml" xmlns:wp="http://schemas.openxmlformats.org/drawingml/2006/wordprocessingDrawing" xmlns:w10="urn:schemas-microsoft-com:office:word" xmlns:w="http://schemas.openxmlformats.org/wordprocessingml/2006/main" xmlns:wne="http://schemas.microsoft.com/office/word/2006/wordml">
+<w:hdr xmlns:wpc="http://schemas.microsoft.com/office/word/2010/wordprocessingCanvas" xmlns:cx="http://schemas.microsoft.com/office/drawing/2014/chartex" xmlns:cx1="http://schemas.microsoft.com/office/drawing/2015/9/8/chartex" xmlns:mc="http://schemas.openxmlformats.org/markup-compatibility/2006" xmlns:o="urn:schemas-microsoft-com:office:office" xmlns:r="http://schemas.openxmlformats.org/officeDocument/2006/relationships" xmlns:m="http://schemas.openxmlformats.org/officeDocument/2006/math" xmlns:v="urn:schemas-microsoft-com:vml" xmlns:wp14="http://schemas.microsoft.com/office/word/2010/wordprocessingDrawing" xmlns:wp="http://schemas.openxmlformats.org/drawingml/2006/wordprocessingDrawing" xmlns:w10="urn:schemas-microsoft-com:office:word" xmlns:w="http://schemas.openxmlformats.org/wordprocessingml/2006/main" xmlns:w14="http://schemas.microsoft.com/office/word/2010/wordml" xmlns:w15="http://schemas.microsoft.com/office/word/2012/wordml" xmlns:w16se="http://schemas.microsoft.com/office/word/2015/wordml/symex" xmlns:wpg="http://schemas.microsoft.com/office/word/2010/wordprocessingGroup" xmlns:wpi="http://schemas.microsoft.com/office/word/2010/wordprocessingInk" xmlns:wne="http://schemas.microsoft.com/office/word/2006/wordml" xmlns:wps="http://schemas.microsoft.com/office/word/2010/wordprocessingShape" mc:Ignorable="w14 w15 w16se wp14">
   <w:p>
     <w:pPr>
       <w:pStyle w:val="Intestazione"/>
       <w:tabs>
         <w:tab w:val="left" w:pos="2475"/>
       </w:tabs>
-      <w:ind w:firstLine="708"/>
       <w:jc w:val="both"/>
       <w:rPr>
         <w:i/>
@@ -1255,58 +1409,68 @@
     </w:pPr>
     <w:r>
       <w:rPr>
-        <w:rFonts w:ascii="Parchment" w:hAnsi="Parchment"/>
-        <w:i/>
+        <w:rFonts w:ascii="Colonna MT" w:hAnsi="Colonna MT"/>
         <w:noProof/>
-        <w:sz w:val="480"/>
+        <w:sz w:val="96"/>
         <w:vertAlign w:val="superscript"/>
         <w:lang w:eastAsia="it-IT"/>
       </w:rPr>
-      <w:pict>
-        <v:shapetype id="_x0000_t202" coordsize="21600,21600" o:spt="202" path="m,l,21600r21600,l21600,xe">
-          <v:stroke joinstyle="miter"/>
-          <v:path gradientshapeok="t" o:connecttype="rect"/>
-        </v:shapetype>
-        <v:shape id="Casella di testo 2" o:spid="_x0000_s4100" type="#_x0000_t202" style="position:absolute;left:0;text-align:left;margin-left:-39.45pt;margin-top:3.4pt;width:87pt;height:60.75pt;z-index:251659264;visibility:visible;mso-wrap-distance-top:3.6pt;mso-wrap-distance-bottom:3.6pt;mso-width-relative:margin;mso-height-relative:margin" o:gfxdata="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" filled="f" stroked="f">
-          <v:textbox>
-            <w:txbxContent>
-              <w:p>
-                <w:pPr>
-                  <w:rPr>
-                    <w:rFonts w:ascii="Colonna MT" w:hAnsi="Colonna MT"/>
-                    <w:sz w:val="96"/>
-                    <w:vertAlign w:val="superscript"/>
-                  </w:rPr>
-                </w:pPr>
-                <w:r>
-                  <w:rPr>
-                    <w:rFonts w:ascii="Colonna MT" w:hAnsi="Colonna MT"/>
-                    <w:sz w:val="96"/>
-                  </w:rPr>
-                  <w:t>GL</w:t>
-                </w:r>
-                <w:r>
-                  <w:rPr>
-                    <w:rFonts w:ascii="Colonna MT" w:hAnsi="Colonna MT"/>
-                    <w:sz w:val="96"/>
-                    <w:vertAlign w:val="superscript"/>
-                  </w:rPr>
-                  <w:t>3</w:t>
-                </w:r>
-              </w:p>
-              <w:p/>
-            </w:txbxContent>
-          </v:textbox>
-          <w10:wrap type="square"/>
-        </v:shape>
-      </w:pict>
-    </w:r>
-    <w:r>
-      <w:rPr>
-        <w:i/>
-        <w:sz w:val="32"/>
-      </w:rPr>
-      <w:t xml:space="preserve"> </w:t>
+      <w:drawing>
+        <wp:anchor distT="0" distB="0" distL="114300" distR="114300" simplePos="0" relativeHeight="251657728" behindDoc="0" locked="0" layoutInCell="1" allowOverlap="1">
+          <wp:simplePos x="0" y="0"/>
+          <wp:positionH relativeFrom="column">
+            <wp:posOffset>-503555</wp:posOffset>
+          </wp:positionH>
+          <wp:positionV relativeFrom="paragraph">
+            <wp:posOffset>74523</wp:posOffset>
+          </wp:positionV>
+          <wp:extent cx="1014248" cy="734060"/>
+          <wp:effectExtent l="0" t="0" r="0" b="0"/>
+          <wp:wrapSquare wrapText="bothSides"/>
+          <wp:docPr id="3" name="Immagine 3"/>
+          <wp:cNvGraphicFramePr>
+            <a:graphicFrameLocks xmlns:a="http://schemas.openxmlformats.org/drawingml/2006/main" noChangeAspect="1"/>
+          </wp:cNvGraphicFramePr>
+          <a:graphic xmlns:a="http://schemas.openxmlformats.org/drawingml/2006/main">
+            <a:graphicData uri="http://schemas.openxmlformats.org/drawingml/2006/picture">
+              <pic:pic xmlns:pic="http://schemas.openxmlformats.org/drawingml/2006/picture">
+                <pic:nvPicPr>
+                  <pic:cNvPr id="0" name="Picture 1"/>
+                  <pic:cNvPicPr>
+                    <a:picLocks noChangeAspect="1" noChangeArrowheads="1"/>
+                  </pic:cNvPicPr>
+                </pic:nvPicPr>
+                <pic:blipFill>
+                  <a:blip r:embed="rId1" cstate="print">
+                    <a:extLst>
+                      <a:ext uri="{28A0092B-C50C-407E-A947-70E740481C1C}">
+                        <a14:useLocalDpi xmlns:a14="http://schemas.microsoft.com/office/drawing/2010/main" val="0"/>
+                      </a:ext>
+                    </a:extLst>
+                  </a:blip>
+                  <a:srcRect/>
+                  <a:stretch>
+                    <a:fillRect/>
+                  </a:stretch>
+                </pic:blipFill>
+                <pic:spPr bwMode="auto">
+                  <a:xfrm>
+                    <a:off x="0" y="0"/>
+                    <a:ext cx="1014248" cy="734060"/>
+                  </a:xfrm>
+                  <a:prstGeom prst="rect">
+                    <a:avLst/>
+                  </a:prstGeom>
+                  <a:noFill/>
+                  <a:ln>
+                    <a:noFill/>
+                  </a:ln>
+                </pic:spPr>
+              </pic:pic>
+            </a:graphicData>
+          </a:graphic>
+        </wp:anchor>
+      </w:drawing>
     </w:r>
     <w:r>
       <w:rPr>
@@ -1339,34 +1503,26 @@
         <w:i/>
         <w:sz w:val="24"/>
       </w:rPr>
-      <w:t xml:space="preserve">               </w:t>
-    </w:r>
-    <w:r>
-      <w:rPr>
-        <w:b/>
+      <w:t>Versione</w:t>
+    </w:r>
+    <w:r>
+      <w:rPr>
         <w:i/>
         <w:sz w:val="24"/>
       </w:rPr>
-      <w:t>Versione</w:t>
-    </w:r>
-    <w:r>
-      <w:rPr>
-        <w:i/>
-        <w:sz w:val="24"/>
-      </w:rPr>
       <w:t xml:space="preserve">: </w:t>
     </w:r>
     <w:r>
       <w:rPr>
         <w:sz w:val="24"/>
       </w:rPr>
-      <w:t>0.0.</w:t>
-    </w:r>
-    <w:r>
-      <w:rPr>
-        <w:sz w:val="24"/>
-      </w:rPr>
-      <w:t>3</w:t>
+      <w:t>0.</w:t>
+    </w:r>
+    <w:r>
+      <w:rPr>
+        <w:sz w:val="24"/>
+      </w:rPr>
+      <w:t>1</w:t>
     </w:r>
     <w:r>
       <w:rPr>
@@ -1426,7 +1582,6 @@
       <w:tabs>
         <w:tab w:val="left" w:pos="2475"/>
       </w:tabs>
-      <w:ind w:firstLine="708"/>
       <w:rPr>
         <w:sz w:val="24"/>
       </w:rPr>
@@ -1439,12 +1594,76 @@
         <w:sz w:val="24"/>
         <w:lang w:eastAsia="it-IT"/>
       </w:rPr>
-      <w:pict>
-        <v:line id="Connettore diritto 5" o:spid="_x0000_s4099" style="position:absolute;left:0;text-align:left;z-index:251660288;visibility:visible;mso-position-horizontal:center;mso-position-horizontal-relative:margin;mso-position-vertical-relative:margin;mso-width-relative:margin" from="0,-14.4pt" to="528.75pt,-14.4pt" o:gfxdata="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" strokecolor="black [3200]" strokeweight=".5pt">
-          <v:stroke joinstyle="miter"/>
-          <w10:wrap type="square" anchorx="margin" anchory="margin"/>
-        </v:line>
-      </w:pict>
+      <mc:AlternateContent>
+        <mc:Choice Requires="wps">
+          <w:drawing>
+            <wp:anchor distT="4294967295" distB="4294967295" distL="114300" distR="114300" simplePos="0" relativeHeight="251660288" behindDoc="0" locked="0" layoutInCell="1" allowOverlap="1">
+              <wp:simplePos x="0" y="0"/>
+              <wp:positionH relativeFrom="margin">
+                <wp:align>center</wp:align>
+              </wp:positionH>
+              <wp:positionV relativeFrom="margin">
+                <wp:posOffset>-182881</wp:posOffset>
+              </wp:positionV>
+              <wp:extent cx="6715125" cy="0"/>
+              <wp:effectExtent l="0" t="0" r="9525" b="0"/>
+              <wp:wrapSquare wrapText="bothSides"/>
+              <wp:docPr id="5" name="Connettore diritto 5"/>
+              <wp:cNvGraphicFramePr>
+                <a:graphicFrameLocks xmlns:a="http://schemas.openxmlformats.org/drawingml/2006/main"/>
+              </wp:cNvGraphicFramePr>
+              <a:graphic xmlns:a="http://schemas.openxmlformats.org/drawingml/2006/main">
+                <a:graphicData uri="http://schemas.microsoft.com/office/word/2010/wordprocessingShape">
+                  <wps:wsp>
+                    <wps:cNvCnPr>
+                      <a:cxnSpLocks/>
+                    </wps:cNvCnPr>
+                    <wps:spPr>
+                      <a:xfrm>
+                        <a:off x="0" y="0"/>
+                        <a:ext cx="6715125" cy="0"/>
+                      </a:xfrm>
+                      <a:prstGeom prst="line">
+                        <a:avLst/>
+                      </a:prstGeom>
+                    </wps:spPr>
+                    <wps:style>
+                      <a:lnRef idx="1">
+                        <a:schemeClr val="dk1"/>
+                      </a:lnRef>
+                      <a:fillRef idx="0">
+                        <a:schemeClr val="dk1"/>
+                      </a:fillRef>
+                      <a:effectRef idx="0">
+                        <a:schemeClr val="dk1"/>
+                      </a:effectRef>
+                      <a:fontRef idx="minor">
+                        <a:schemeClr val="tx1"/>
+                      </a:fontRef>
+                    </wps:style>
+                    <wps:bodyPr/>
+                  </wps:wsp>
+                </a:graphicData>
+              </a:graphic>
+              <wp14:sizeRelH relativeFrom="margin">
+                <wp14:pctWidth>0</wp14:pctWidth>
+              </wp14:sizeRelH>
+              <wp14:sizeRelV relativeFrom="page">
+                <wp14:pctHeight>0</wp14:pctHeight>
+              </wp14:sizeRelV>
+            </wp:anchor>
+          </w:drawing>
+        </mc:Choice>
+        <mc:Fallback>
+          <w:pict>
+            <v:line w14:anchorId="6B8D3086" id="Connettore diritto 5" o:spid="_x0000_s1026" style="position:absolute;z-index:251660288;visibility:visible;mso-wrap-style:square;mso-width-percent:0;mso-height-percent:0;mso-wrap-distance-left:9pt;mso-wrap-distance-top:-3e-5mm;mso-wrap-distance-right:9pt;mso-wrap-distance-bottom:-3e-5mm;mso-position-horizontal:center;mso-position-horizontal-relative:margin;mso-position-vertical:absolute;mso-position-vertical-relative:margin;mso-width-percent:0;mso-height-percent:0;mso-width-relative:margin;mso-height-relative:page" from="0,-14.4pt" to="528.75pt,-14.4pt" o:gfxdata="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" strokecolor="black [3200]" strokeweight=".5pt">
+              <v:stroke joinstyle="miter"/>
+              <o:lock v:ext="edit" shapetype="f"/>
+              <w10:wrap type="square" anchorx="margin" anchory="margin"/>
+            </v:line>
+          </w:pict>
+        </mc:Fallback>
+      </mc:AlternateContent>
     </w:r>
     <w:r>
       <w:rPr>
@@ -1452,7 +1671,32 @@
         <w:i/>
         <w:sz w:val="24"/>
       </w:rPr>
-      <w:t xml:space="preserve">  </w:t>
+      <w:t>Autore</w:t>
+    </w:r>
+    <w:r>
+      <w:rPr>
+        <w:i/>
+        <w:sz w:val="24"/>
+      </w:rPr>
+      <w:t xml:space="preserve">: </w:t>
+    </w:r>
+    <w:r>
+      <w:rPr>
+        <w:sz w:val="24"/>
+      </w:rPr>
+      <w:t>Di Benedetto Gianluca</w:t>
+    </w:r>
+    <w:r>
+      <w:rPr>
+        <w:sz w:val="24"/>
+      </w:rPr>
+      <w:tab/>
+    </w:r>
+    <w:r>
+      <w:rPr>
+        <w:sz w:val="24"/>
+      </w:rPr>
+      <w:tab/>
     </w:r>
     <w:r>
       <w:rPr>
@@ -1460,67 +1704,42 @@
         <w:i/>
         <w:sz w:val="24"/>
       </w:rPr>
-      <w:t>Autore</w:t>
+      <w:t>Responsabile</w:t>
     </w:r>
     <w:r>
       <w:rPr>
         <w:i/>
         <w:sz w:val="24"/>
       </w:rPr>
-      <w:t xml:space="preserve">: </w:t>
-    </w:r>
-    <w:r>
-      <w:rPr>
-        <w:sz w:val="24"/>
-      </w:rPr>
-      <w:t>Di Benedetto Gianluca</w:t>
-    </w:r>
-    <w:r>
-      <w:rPr>
-        <w:sz w:val="24"/>
-      </w:rPr>
-      <w:tab/>
-    </w:r>
-    <w:r>
-      <w:rPr>
-        <w:sz w:val="24"/>
-      </w:rPr>
-      <w:tab/>
-    </w:r>
-    <w:r>
-      <w:rPr>
-        <w:b/>
+      <w:t>:</w:t>
+    </w:r>
+    <w:r>
+      <w:rPr>
         <w:i/>
         <w:sz w:val="24"/>
       </w:rPr>
-      <w:t>Responsabile</w:t>
-    </w:r>
-    <w:r>
-      <w:rPr>
-        <w:i/>
-        <w:sz w:val="24"/>
-      </w:rPr>
-      <w:t>:</w:t>
-    </w:r>
-    <w:r>
-      <w:rPr>
-        <w:i/>
-        <w:sz w:val="24"/>
-      </w:rPr>
       <w:t xml:space="preserve"> </w:t>
     </w:r>
-    <w:r>
-      <w:rPr>
-        <w:sz w:val="24"/>
-      </w:rPr>
-      <w:t>Baradel Luca</w:t>
+    <w:proofErr w:type="spellStart"/>
+    <w:r>
+      <w:rPr>
+        <w:sz w:val="24"/>
+      </w:rPr>
+      <w:t>Baradel</w:t>
+    </w:r>
+    <w:proofErr w:type="spellEnd"/>
+    <w:r>
+      <w:rPr>
+        <w:sz w:val="24"/>
+      </w:rPr>
+      <w:t xml:space="preserve"> Luca</w:t>
     </w:r>
   </w:p>
 </w:hdr>
 </file>
 
 <file path=word/header2.xml><?xml version="1.0" encoding="utf-8"?>
-<w:hdr xmlns:ve="http://schemas.openxmlformats.org/markup-compatibility/2006" xmlns:o="urn:schemas-microsoft-com:office:office" xmlns:r="http://schemas.openxmlformats.org/officeDocument/2006/relationships" xmlns:m="http://schemas.openxmlformats.org/officeDocument/2006/math" xmlns:v="urn:schemas-microsoft-com:vml" xmlns:wp="http://schemas.openxmlformats.org/drawingml/2006/wordprocessingDrawing" xmlns:w10="urn:schemas-microsoft-com:office:word" xmlns:w="http://schemas.openxmlformats.org/wordprocessingml/2006/main" xmlns:wne="http://schemas.microsoft.com/office/word/2006/wordml">
+<w:hdr xmlns:wpc="http://schemas.microsoft.com/office/word/2010/wordprocessingCanvas" xmlns:cx="http://schemas.microsoft.com/office/drawing/2014/chartex" xmlns:cx1="http://schemas.microsoft.com/office/drawing/2015/9/8/chartex" xmlns:mc="http://schemas.openxmlformats.org/markup-compatibility/2006" xmlns:o="urn:schemas-microsoft-com:office:office" xmlns:r="http://schemas.openxmlformats.org/officeDocument/2006/relationships" xmlns:m="http://schemas.openxmlformats.org/officeDocument/2006/math" xmlns:v="urn:schemas-microsoft-com:vml" xmlns:wp14="http://schemas.microsoft.com/office/word/2010/wordprocessingDrawing" xmlns:wp="http://schemas.openxmlformats.org/drawingml/2006/wordprocessingDrawing" xmlns:w10="urn:schemas-microsoft-com:office:word" xmlns:w="http://schemas.openxmlformats.org/wordprocessingml/2006/main" xmlns:w14="http://schemas.microsoft.com/office/word/2010/wordml" xmlns:w15="http://schemas.microsoft.com/office/word/2012/wordml" xmlns:w16se="http://schemas.microsoft.com/office/word/2015/wordml/symex" xmlns:wpg="http://schemas.microsoft.com/office/word/2010/wordprocessingGroup" xmlns:wpi="http://schemas.microsoft.com/office/word/2010/wordprocessingInk" xmlns:wne="http://schemas.microsoft.com/office/word/2006/wordml" xmlns:wps="http://schemas.microsoft.com/office/word/2010/wordprocessingShape" mc:Ignorable="w14 w15 w16se wp14">
   <w:p>
     <w:pPr>
       <w:pStyle w:val="Intestazione"/>
@@ -1540,44 +1759,215 @@
         <w:vertAlign w:val="superscript"/>
         <w:lang w:eastAsia="it-IT"/>
       </w:rPr>
-      <w:pict>
-        <v:shapetype id="_x0000_t202" coordsize="21600,21600" o:spt="202" path="m,l,21600r21600,l21600,xe">
-          <v:stroke joinstyle="miter"/>
-          <v:path gradientshapeok="t" o:connecttype="rect"/>
-        </v:shapetype>
-        <v:shape id="_x0000_s4098" type="#_x0000_t202" style="position:absolute;margin-left:-38.7pt;margin-top:7.15pt;width:87pt;height:60.75pt;z-index:251664384;visibility:visible;mso-wrap-distance-top:3.6pt;mso-wrap-distance-bottom:3.6pt;mso-width-relative:margin;mso-height-relative:margin" o:gfxdata="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" filled="f" stroked="f">
-          <v:textbox style="mso-next-textbox:#_x0000_s4098">
-            <w:txbxContent>
-              <w:p>
-                <w:pPr>
-                  <w:rPr>
-                    <w:rFonts w:ascii="Colonna MT" w:hAnsi="Colonna MT"/>
-                    <w:sz w:val="96"/>
-                    <w:vertAlign w:val="superscript"/>
-                  </w:rPr>
-                </w:pPr>
-                <w:r>
-                  <w:rPr>
-                    <w:rFonts w:ascii="Colonna MT" w:hAnsi="Colonna MT"/>
-                    <w:sz w:val="96"/>
-                  </w:rPr>
-                  <w:t>GL</w:t>
-                </w:r>
-                <w:r>
-                  <w:rPr>
-                    <w:rFonts w:ascii="Colonna MT" w:hAnsi="Colonna MT"/>
-                    <w:sz w:val="96"/>
-                    <w:vertAlign w:val="superscript"/>
-                  </w:rPr>
-                  <w:t>3</w:t>
-                </w:r>
-              </w:p>
-              <w:p/>
-            </w:txbxContent>
-          </v:textbox>
-          <w10:wrap type="square"/>
-        </v:shape>
-      </w:pict>
+      <mc:AlternateContent>
+        <mc:Choice Requires="wps">
+          <w:drawing>
+            <wp:anchor distT="45720" distB="45720" distL="114300" distR="114300" simplePos="0" relativeHeight="251664384" behindDoc="0" locked="0" layoutInCell="1" allowOverlap="1">
+              <wp:simplePos x="0" y="0"/>
+              <wp:positionH relativeFrom="column">
+                <wp:posOffset>-491490</wp:posOffset>
+              </wp:positionH>
+              <wp:positionV relativeFrom="paragraph">
+                <wp:posOffset>90805</wp:posOffset>
+              </wp:positionV>
+              <wp:extent cx="1104900" cy="771525"/>
+              <wp:effectExtent l="0" t="0" r="0" b="0"/>
+              <wp:wrapSquare wrapText="bothSides"/>
+              <wp:docPr id="7" name="Casella di testo 2"/>
+              <wp:cNvGraphicFramePr>
+                <a:graphicFrameLocks xmlns:a="http://schemas.openxmlformats.org/drawingml/2006/main"/>
+              </wp:cNvGraphicFramePr>
+              <a:graphic xmlns:a="http://schemas.openxmlformats.org/drawingml/2006/main">
+                <a:graphicData uri="http://schemas.microsoft.com/office/word/2010/wordprocessingShape">
+                  <wps:wsp>
+                    <wps:cNvSpPr txBox="1">
+                      <a:spLocks noChangeArrowheads="1"/>
+                    </wps:cNvSpPr>
+                    <wps:spPr bwMode="auto">
+                      <a:xfrm>
+                        <a:off x="0" y="0"/>
+                        <a:ext cx="1104900" cy="771525"/>
+                      </a:xfrm>
+                      <a:prstGeom prst="rect">
+                        <a:avLst/>
+                      </a:prstGeom>
+                      <a:noFill/>
+                      <a:ln w="9525">
+                        <a:noFill/>
+                        <a:miter lim="800000"/>
+                        <a:headEnd/>
+                        <a:tailEnd/>
+                      </a:ln>
+                    </wps:spPr>
+                    <wps:txbx>
+                      <w:txbxContent>
+                        <w:p>
+                          <w:pPr>
+                            <w:rPr>
+                              <w:rFonts w:ascii="Colonna MT" w:hAnsi="Colonna MT"/>
+                              <w:sz w:val="96"/>
+                              <w:vertAlign w:val="superscript"/>
+                            </w:rPr>
+                          </w:pPr>
+                          <w:r>
+                            <w:rPr>
+                              <w:rFonts w:ascii="Colonna MT" w:hAnsi="Colonna MT"/>
+                              <w:noProof/>
+                              <w:sz w:val="96"/>
+                              <w:vertAlign w:val="superscript"/>
+                              <w:lang w:eastAsia="it-IT"/>
+                            </w:rPr>
+                            <w:drawing>
+                              <wp:inline distT="0" distB="0" distL="0" distR="0">
+                                <wp:extent cx="1014248" cy="734060"/>
+                                <wp:effectExtent l="0" t="0" r="0" b="0"/>
+                                <wp:docPr id="1" name="Immagine 1"/>
+                                <wp:cNvGraphicFramePr>
+                                  <a:graphicFrameLocks xmlns:a="http://schemas.openxmlformats.org/drawingml/2006/main" noChangeAspect="1"/>
+                                </wp:cNvGraphicFramePr>
+                                <a:graphic xmlns:a="http://schemas.openxmlformats.org/drawingml/2006/main">
+                                  <a:graphicData uri="http://schemas.openxmlformats.org/drawingml/2006/picture">
+                                    <pic:pic xmlns:pic="http://schemas.openxmlformats.org/drawingml/2006/picture">
+                                      <pic:nvPicPr>
+                                        <pic:cNvPr id="0" name="Picture 1"/>
+                                        <pic:cNvPicPr>
+                                          <a:picLocks noChangeAspect="1" noChangeArrowheads="1"/>
+                                        </pic:cNvPicPr>
+                                      </pic:nvPicPr>
+                                      <pic:blipFill>
+                                        <a:blip r:embed="rId1">
+                                          <a:extLst>
+                                            <a:ext uri="{28A0092B-C50C-407E-A947-70E740481C1C}">
+                                              <a14:useLocalDpi xmlns:a14="http://schemas.microsoft.com/office/drawing/2010/main" val="0"/>
+                                            </a:ext>
+                                          </a:extLst>
+                                        </a:blip>
+                                        <a:srcRect/>
+                                        <a:stretch>
+                                          <a:fillRect/>
+                                        </a:stretch>
+                                      </pic:blipFill>
+                                      <pic:spPr bwMode="auto">
+                                        <a:xfrm>
+                                          <a:off x="0" y="0"/>
+                                          <a:ext cx="1035636" cy="749540"/>
+                                        </a:xfrm>
+                                        <a:prstGeom prst="rect">
+                                          <a:avLst/>
+                                        </a:prstGeom>
+                                        <a:noFill/>
+                                        <a:ln>
+                                          <a:noFill/>
+                                        </a:ln>
+                                      </pic:spPr>
+                                    </pic:pic>
+                                  </a:graphicData>
+                                </a:graphic>
+                              </wp:inline>
+                            </w:drawing>
+                          </w:r>
+                        </w:p>
+                        <w:p/>
+                      </w:txbxContent>
+                    </wps:txbx>
+                    <wps:bodyPr rot="0" vert="horz" wrap="square" lIns="91440" tIns="45720" rIns="91440" bIns="45720" anchor="t" anchorCtr="0">
+                      <a:noAutofit/>
+                    </wps:bodyPr>
+                  </wps:wsp>
+                </a:graphicData>
+              </a:graphic>
+              <wp14:sizeRelH relativeFrom="margin">
+                <wp14:pctWidth>0</wp14:pctWidth>
+              </wp14:sizeRelH>
+              <wp14:sizeRelV relativeFrom="margin">
+                <wp14:pctHeight>0</wp14:pctHeight>
+              </wp14:sizeRelV>
+            </wp:anchor>
+          </w:drawing>
+        </mc:Choice>
+        <mc:Fallback>
+          <w:pict>
+            <v:shapetype id="_x0000_t202" coordsize="21600,21600" o:spt="202" path="m,l,21600r21600,l21600,xe">
+              <v:stroke joinstyle="miter"/>
+              <v:path gradientshapeok="t" o:connecttype="rect"/>
+            </v:shapetype>
+            <v:shape id="Casella di testo 2" o:spid="_x0000_s1026" type="#_x0000_t202" style="position:absolute;margin-left:-38.7pt;margin-top:7.15pt;width:87pt;height:60.75pt;z-index:251664384;visibility:visible;mso-wrap-style:square;mso-width-percent:0;mso-height-percent:0;mso-wrap-distance-left:9pt;mso-wrap-distance-top:3.6pt;mso-wrap-distance-right:9pt;mso-wrap-distance-bottom:3.6pt;mso-position-horizontal:absolute;mso-position-horizontal-relative:text;mso-position-vertical:absolute;mso-position-vertical-relative:text;mso-width-percent:0;mso-height-percent:0;mso-width-relative:margin;mso-height-relative:margin;v-text-anchor:top" o:gfxdata="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" filled="f" stroked="f">
+              <v:textbox>
+                <w:txbxContent>
+                  <w:p>
+                    <w:pPr>
+                      <w:rPr>
+                        <w:rFonts w:ascii="Colonna MT" w:hAnsi="Colonna MT"/>
+                        <w:sz w:val="96"/>
+                        <w:vertAlign w:val="superscript"/>
+                      </w:rPr>
+                    </w:pPr>
+                    <w:r>
+                      <w:rPr>
+                        <w:rFonts w:ascii="Colonna MT" w:hAnsi="Colonna MT"/>
+                        <w:noProof/>
+                        <w:sz w:val="96"/>
+                        <w:vertAlign w:val="superscript"/>
+                        <w:lang w:eastAsia="it-IT"/>
+                      </w:rPr>
+                      <w:drawing>
+                        <wp:inline distT="0" distB="0" distL="0" distR="0">
+                          <wp:extent cx="1014248" cy="734060"/>
+                          <wp:effectExtent l="0" t="0" r="0" b="0"/>
+                          <wp:docPr id="1" name="Immagine 1"/>
+                          <wp:cNvGraphicFramePr>
+                            <a:graphicFrameLocks xmlns:a="http://schemas.openxmlformats.org/drawingml/2006/main" noChangeAspect="1"/>
+                          </wp:cNvGraphicFramePr>
+                          <a:graphic xmlns:a="http://schemas.openxmlformats.org/drawingml/2006/main">
+                            <a:graphicData uri="http://schemas.openxmlformats.org/drawingml/2006/picture">
+                              <pic:pic xmlns:pic="http://schemas.openxmlformats.org/drawingml/2006/picture">
+                                <pic:nvPicPr>
+                                  <pic:cNvPr id="0" name="Picture 1"/>
+                                  <pic:cNvPicPr>
+                                    <a:picLocks noChangeAspect="1" noChangeArrowheads="1"/>
+                                  </pic:cNvPicPr>
+                                </pic:nvPicPr>
+                                <pic:blipFill>
+                                  <a:blip r:embed="rId1">
+                                    <a:extLst>
+                                      <a:ext uri="{28A0092B-C50C-407E-A947-70E740481C1C}">
+                                        <a14:useLocalDpi xmlns:a14="http://schemas.microsoft.com/office/drawing/2010/main" val="0"/>
+                                      </a:ext>
+                                    </a:extLst>
+                                  </a:blip>
+                                  <a:srcRect/>
+                                  <a:stretch>
+                                    <a:fillRect/>
+                                  </a:stretch>
+                                </pic:blipFill>
+                                <pic:spPr bwMode="auto">
+                                  <a:xfrm>
+                                    <a:off x="0" y="0"/>
+                                    <a:ext cx="1035636" cy="749540"/>
+                                  </a:xfrm>
+                                  <a:prstGeom prst="rect">
+                                    <a:avLst/>
+                                  </a:prstGeom>
+                                  <a:noFill/>
+                                  <a:ln>
+                                    <a:noFill/>
+                                  </a:ln>
+                                </pic:spPr>
+                              </pic:pic>
+                            </a:graphicData>
+                          </a:graphic>
+                        </wp:inline>
+                      </w:drawing>
+                    </w:r>
+                  </w:p>
+                  <w:p/>
+                </w:txbxContent>
+              </v:textbox>
+              <w10:wrap type="square"/>
+            </v:shape>
+          </w:pict>
+        </mc:Fallback>
+      </mc:AlternateContent>
     </w:r>
     <w:r>
       <w:rPr>
@@ -1617,28 +2007,26 @@
         <w:i/>
         <w:sz w:val="24"/>
       </w:rPr>
-      <w:t xml:space="preserve">                     </w:t>
-    </w:r>
-    <w:r>
-      <w:rPr>
-        <w:b/>
+      <w:t>Versione</w:t>
+    </w:r>
+    <w:r>
+      <w:rPr>
         <w:i/>
         <w:sz w:val="24"/>
       </w:rPr>
-      <w:t>Versione</w:t>
-    </w:r>
-    <w:r>
-      <w:rPr>
-        <w:i/>
-        <w:sz w:val="24"/>
-      </w:rPr>
       <w:t xml:space="preserve">: </w:t>
     </w:r>
     <w:r>
       <w:rPr>
         <w:sz w:val="24"/>
       </w:rPr>
-      <w:t>0.0.3</w:t>
+      <w:t>0.</w:t>
+    </w:r>
+    <w:r>
+      <w:rPr>
+        <w:sz w:val="24"/>
+      </w:rPr>
+      <w:t xml:space="preserve">1 </w:t>
     </w:r>
     <w:r>
       <w:rPr>
@@ -1717,12 +2105,76 @@
         <w:sz w:val="24"/>
         <w:lang w:eastAsia="it-IT"/>
       </w:rPr>
-      <w:pict>
-        <v:line id="Connettore diritto 8" o:spid="_x0000_s4097" style="position:absolute;left:0;text-align:left;z-index:251665408;visibility:visible;mso-position-horizontal:center;mso-position-horizontal-relative:margin;mso-position-vertical-relative:margin;mso-width-relative:margin" from="0,-10.65pt" to="528.75pt,-10.65pt" o:gfxdata="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" strokecolor="black [3200]" strokeweight=".5pt">
-          <v:stroke joinstyle="miter"/>
-          <w10:wrap type="square" anchorx="margin" anchory="margin"/>
-        </v:line>
-      </w:pict>
+      <mc:AlternateContent>
+        <mc:Choice Requires="wps">
+          <w:drawing>
+            <wp:anchor distT="4294967295" distB="4294967295" distL="114300" distR="114300" simplePos="0" relativeHeight="251665408" behindDoc="0" locked="0" layoutInCell="1" allowOverlap="1">
+              <wp:simplePos x="0" y="0"/>
+              <wp:positionH relativeFrom="margin">
+                <wp:align>center</wp:align>
+              </wp:positionH>
+              <wp:positionV relativeFrom="margin">
+                <wp:posOffset>-135256</wp:posOffset>
+              </wp:positionV>
+              <wp:extent cx="6715125" cy="0"/>
+              <wp:effectExtent l="0" t="0" r="9525" b="0"/>
+              <wp:wrapSquare wrapText="bothSides"/>
+              <wp:docPr id="8" name="Connettore diritto 8"/>
+              <wp:cNvGraphicFramePr>
+                <a:graphicFrameLocks xmlns:a="http://schemas.openxmlformats.org/drawingml/2006/main"/>
+              </wp:cNvGraphicFramePr>
+              <a:graphic xmlns:a="http://schemas.openxmlformats.org/drawingml/2006/main">
+                <a:graphicData uri="http://schemas.microsoft.com/office/word/2010/wordprocessingShape">
+                  <wps:wsp>
+                    <wps:cNvCnPr>
+                      <a:cxnSpLocks/>
+                    </wps:cNvCnPr>
+                    <wps:spPr>
+                      <a:xfrm>
+                        <a:off x="0" y="0"/>
+                        <a:ext cx="6715125" cy="0"/>
+                      </a:xfrm>
+                      <a:prstGeom prst="line">
+                        <a:avLst/>
+                      </a:prstGeom>
+                    </wps:spPr>
+                    <wps:style>
+                      <a:lnRef idx="1">
+                        <a:schemeClr val="dk1"/>
+                      </a:lnRef>
+                      <a:fillRef idx="0">
+                        <a:schemeClr val="dk1"/>
+                      </a:fillRef>
+                      <a:effectRef idx="0">
+                        <a:schemeClr val="dk1"/>
+                      </a:effectRef>
+                      <a:fontRef idx="minor">
+                        <a:schemeClr val="tx1"/>
+                      </a:fontRef>
+                    </wps:style>
+                    <wps:bodyPr/>
+                  </wps:wsp>
+                </a:graphicData>
+              </a:graphic>
+              <wp14:sizeRelH relativeFrom="margin">
+                <wp14:pctWidth>0</wp14:pctWidth>
+              </wp14:sizeRelH>
+              <wp14:sizeRelV relativeFrom="page">
+                <wp14:pctHeight>0</wp14:pctHeight>
+              </wp14:sizeRelV>
+            </wp:anchor>
+          </w:drawing>
+        </mc:Choice>
+        <mc:Fallback>
+          <w:pict>
+            <v:line w14:anchorId="607511B4" id="Connettore diritto 8" o:spid="_x0000_s1026" style="position:absolute;z-index:251665408;visibility:visible;mso-wrap-style:square;mso-width-percent:0;mso-height-percent:0;mso-wrap-distance-left:9pt;mso-wrap-distance-top:-3e-5mm;mso-wrap-distance-right:9pt;mso-wrap-distance-bottom:-3e-5mm;mso-position-horizontal:center;mso-position-horizontal-relative:margin;mso-position-vertical:absolute;mso-position-vertical-relative:margin;mso-width-percent:0;mso-height-percent:0;mso-width-relative:margin;mso-height-relative:page" from="0,-10.65pt" to="528.75pt,-10.65pt" o:gfxdata="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" strokecolor="black [3200]" strokeweight=".5pt">
+              <v:stroke joinstyle="miter"/>
+              <o:lock v:ext="edit" shapetype="f"/>
+              <w10:wrap type="square" anchorx="margin" anchory="margin"/>
+            </v:line>
+          </w:pict>
+        </mc:Fallback>
+      </mc:AlternateContent>
     </w:r>
     <w:r>
       <w:rPr>
@@ -1772,19 +2224,27 @@
       </w:rPr>
       <w:t xml:space="preserve">: </w:t>
     </w:r>
-    <w:r>
-      <w:rPr>
-        <w:sz w:val="24"/>
-      </w:rPr>
-      <w:t>Baradel Luca</w:t>
+    <w:proofErr w:type="spellStart"/>
+    <w:r>
+      <w:rPr>
+        <w:sz w:val="24"/>
+      </w:rPr>
+      <w:t>Baradel</w:t>
+    </w:r>
+    <w:proofErr w:type="spellEnd"/>
+    <w:r>
+      <w:rPr>
+        <w:sz w:val="24"/>
+      </w:rPr>
+      <w:t xml:space="preserve"> Luca</w:t>
     </w:r>
   </w:p>
 </w:hdr>
 </file>
 
 <file path=word/numbering.xml><?xml version="1.0" encoding="utf-8"?>
-<w:numbering xmlns:ve="http://schemas.openxmlformats.org/markup-compatibility/2006" xmlns:o="urn:schemas-microsoft-com:office:office" xmlns:r="http://schemas.openxmlformats.org/officeDocument/2006/relationships" xmlns:m="http://schemas.openxmlformats.org/officeDocument/2006/math" xmlns:v="urn:schemas-microsoft-com:vml" xmlns:wp="http://schemas.openxmlformats.org/drawingml/2006/wordprocessingDrawing" xmlns:w10="urn:schemas-microsoft-com:office:word" xmlns:w="http://schemas.openxmlformats.org/wordprocessingml/2006/main" xmlns:wne="http://schemas.microsoft.com/office/word/2006/wordml">
-  <w:abstractNum w:abstractNumId="0">
+<w:numbering xmlns:wpc="http://schemas.microsoft.com/office/word/2010/wordprocessingCanvas" xmlns:cx="http://schemas.microsoft.com/office/drawing/2014/chartex" xmlns:cx1="http://schemas.microsoft.com/office/drawing/2015/9/8/chartex" xmlns:mc="http://schemas.openxmlformats.org/markup-compatibility/2006" xmlns:o="urn:schemas-microsoft-com:office:office" xmlns:r="http://schemas.openxmlformats.org/officeDocument/2006/relationships" xmlns:m="http://schemas.openxmlformats.org/officeDocument/2006/math" xmlns:v="urn:schemas-microsoft-com:vml" xmlns:wp14="http://schemas.microsoft.com/office/word/2010/wordprocessingDrawing" xmlns:wp="http://schemas.openxmlformats.org/drawingml/2006/wordprocessingDrawing" xmlns:w10="urn:schemas-microsoft-com:office:word" xmlns:w="http://schemas.openxmlformats.org/wordprocessingml/2006/main" xmlns:w14="http://schemas.microsoft.com/office/word/2010/wordml" xmlns:w15="http://schemas.microsoft.com/office/word/2012/wordml" xmlns:w16se="http://schemas.microsoft.com/office/word/2015/wordml/symex" xmlns:wpg="http://schemas.microsoft.com/office/word/2010/wordprocessingGroup" xmlns:wpi="http://schemas.microsoft.com/office/word/2010/wordprocessingInk" xmlns:wne="http://schemas.microsoft.com/office/word/2006/wordml" xmlns:wps="http://schemas.microsoft.com/office/word/2010/wordprocessingShape" mc:Ignorable="w14 w15 w16se wp14">
+  <w:abstractNum w:abstractNumId="0" w15:restartNumberingAfterBreak="0">
     <w:nsid w:val="08CC3C68"/>
     <w:multiLevelType w:val="hybridMultilevel"/>
     <w:tmpl w:val="67220BF2"/>
@@ -1897,7 +2357,7 @@
       </w:rPr>
     </w:lvl>
   </w:abstractNum>
-  <w:abstractNum w:abstractNumId="1">
+  <w:abstractNum w:abstractNumId="1" w15:restartNumberingAfterBreak="0">
     <w:nsid w:val="110639F0"/>
     <w:multiLevelType w:val="hybridMultilevel"/>
     <w:tmpl w:val="AED24308"/>
@@ -2010,7 +2470,7 @@
       </w:rPr>
     </w:lvl>
   </w:abstractNum>
-  <w:abstractNum w:abstractNumId="2">
+  <w:abstractNum w:abstractNumId="2" w15:restartNumberingAfterBreak="0">
     <w:nsid w:val="6C6F31ED"/>
     <w:multiLevelType w:val="hybridMultilevel"/>
     <w:tmpl w:val="5816D326"/>
@@ -2118,7 +2578,7 @@
 </file>
 
 <file path=word/styles.xml><?xml version="1.0" encoding="utf-8"?>
-<w:styles xmlns:r="http://schemas.openxmlformats.org/officeDocument/2006/relationships" xmlns:w="http://schemas.openxmlformats.org/wordprocessingml/2006/main">
+<w:styles xmlns:mc="http://schemas.openxmlformats.org/markup-compatibility/2006" xmlns:r="http://schemas.openxmlformats.org/officeDocument/2006/relationships" xmlns:w="http://schemas.openxmlformats.org/wordprocessingml/2006/main" xmlns:w14="http://schemas.microsoft.com/office/word/2010/wordml" xmlns:w15="http://schemas.microsoft.com/office/word/2012/wordml" xmlns:w16se="http://schemas.microsoft.com/office/word/2015/wordml/symex" mc:Ignorable="w14 w15 w16se">
   <w:docDefaults>
     <w:rPrDefault>
       <w:rPr>
@@ -2134,144 +2594,378 @@
       </w:pPr>
     </w:pPrDefault>
   </w:docDefaults>
-  <w:latentStyles w:defLockedState="0" w:defUIPriority="99" w:defSemiHidden="1" w:defUnhideWhenUsed="1" w:defQFormat="0" w:count="267">
-    <w:lsdException w:name="Normal" w:semiHidden="0" w:uiPriority="0" w:unhideWhenUsed="0" w:qFormat="1"/>
-    <w:lsdException w:name="heading 1" w:semiHidden="0" w:uiPriority="9" w:unhideWhenUsed="0" w:qFormat="1"/>
-    <w:lsdException w:name="heading 2" w:uiPriority="9" w:qFormat="1"/>
-    <w:lsdException w:name="heading 3" w:uiPriority="9" w:qFormat="1"/>
-    <w:lsdException w:name="heading 4" w:uiPriority="9" w:qFormat="1"/>
-    <w:lsdException w:name="heading 5" w:uiPriority="9" w:qFormat="1"/>
-    <w:lsdException w:name="heading 6" w:uiPriority="9" w:qFormat="1"/>
-    <w:lsdException w:name="heading 7" w:uiPriority="9" w:qFormat="1"/>
-    <w:lsdException w:name="heading 8" w:uiPriority="9" w:qFormat="1"/>
-    <w:lsdException w:name="heading 9" w:uiPriority="9" w:qFormat="1"/>
-    <w:lsdException w:name="toc 1" w:uiPriority="39"/>
-    <w:lsdException w:name="toc 2" w:uiPriority="39"/>
-    <w:lsdException w:name="toc 3" w:uiPriority="39"/>
-    <w:lsdException w:name="toc 4" w:uiPriority="39"/>
-    <w:lsdException w:name="toc 5" w:uiPriority="39"/>
-    <w:lsdException w:name="toc 6" w:uiPriority="39"/>
-    <w:lsdException w:name="toc 7" w:uiPriority="39"/>
-    <w:lsdException w:name="toc 8" w:uiPriority="39"/>
-    <w:lsdException w:name="toc 9" w:uiPriority="39"/>
-    <w:lsdException w:name="caption" w:uiPriority="35" w:qFormat="1"/>
-    <w:lsdException w:name="Title" w:semiHidden="0" w:uiPriority="10" w:unhideWhenUsed="0" w:qFormat="1"/>
-    <w:lsdException w:name="Default Paragraph Font" w:uiPriority="1"/>
-    <w:lsdException w:name="Subtitle" w:semiHidden="0" w:uiPriority="11" w:unhideWhenUsed="0" w:qFormat="1"/>
-    <w:lsdException w:name="Strong" w:semiHidden="0" w:uiPriority="22" w:unhideWhenUsed="0" w:qFormat="1"/>
-    <w:lsdException w:name="Emphasis" w:semiHidden="0" w:uiPriority="20" w:unhideWhenUsed="0" w:qFormat="1"/>
-    <w:lsdException w:name="Table Grid" w:semiHidden="0" w:uiPriority="39" w:unhideWhenUsed="0"/>
-    <w:lsdException w:name="Placeholder Text" w:unhideWhenUsed="0"/>
-    <w:lsdException w:name="No Spacing" w:semiHidden="0" w:uiPriority="1" w:unhideWhenUsed="0" w:qFormat="1"/>
-    <w:lsdException w:name="Light Shading" w:semiHidden="0" w:uiPriority="60" w:unhideWhenUsed="0"/>
-    <w:lsdException w:name="Light List" w:semiHidden="0" w:uiPriority="61" w:unhideWhenUsed="0"/>
-    <w:lsdException w:name="Light Grid" w:semiHidden="0" w:uiPriority="62" w:unhideWhenUsed="0"/>
-    <w:lsdException w:name="Medium Shading 1" w:semiHidden="0" w:uiPriority="63" w:unhideWhenUsed="0"/>
-    <w:lsdException w:name="Medium Shading 2" w:semiHidden="0" w:uiPriority="64" w:unhideWhenUsed="0"/>
-    <w:lsdException w:name="Medium List 1" w:semiHidden="0" w:uiPriority="65" w:unhideWhenUsed="0"/>
-    <w:lsdException w:name="Medium List 2" w:semiHidden="0" w:uiPriority="66" w:unhideWhenUsed="0"/>
-    <w:lsdException w:name="Medium Grid 1" w:semiHidden="0" w:uiPriority="67" w:unhideWhenUsed="0"/>
-    <w:lsdException w:name="Medium Grid 2" w:semiHidden="0" w:uiPriority="68" w:unhideWhenUsed="0"/>
-    <w:lsdException w:name="Medium Grid 3" w:semiHidden="0" w:uiPriority="69" w:unhideWhenUsed="0"/>
-    <w:lsdException w:name="Dark List" w:semiHidden="0" w:uiPriority="70" w:unhideWhenUsed="0"/>
-    <w:lsdException w:name="Colorful Shading" w:semiHidden="0" w:uiPriority="71" w:unhideWhenUsed="0"/>
-    <w:lsdException w:name="Colorful List" w:semiHidden="0" w:uiPriority="72" w:unhideWhenUsed="0"/>
-    <w:lsdException w:name="Colorful Grid" w:semiHidden="0" w:uiPriority="73" w:unhideWhenUsed="0"/>
-    <w:lsdException w:name="Light Shading Accent 1" w:semiHidden="0" w:uiPriority="60" w:unhideWhenUsed="0"/>
-    <w:lsdException w:name="Light List Accent 1" w:semiHidden="0" w:uiPriority="61" w:unhideWhenUsed="0"/>
-    <w:lsdException w:name="Light Grid Accent 1" w:semiHidden="0" w:uiPriority="62" w:unhideWhenUsed="0"/>
-    <w:lsdException w:name="Medium Shading 1 Accent 1" w:semiHidden="0" w:uiPriority="63" w:unhideWhenUsed="0"/>
-    <w:lsdException w:name="Medium Shading 2 Accent 1" w:semiHidden="0" w:uiPriority="64" w:unhideWhenUsed="0"/>
-    <w:lsdException w:name="Medium List 1 Accent 1" w:semiHidden="0" w:uiPriority="65" w:unhideWhenUsed="0"/>
-    <w:lsdException w:name="Revision" w:unhideWhenUsed="0"/>
-    <w:lsdException w:name="List Paragraph" w:semiHidden="0" w:uiPriority="34" w:unhideWhenUsed="0" w:qFormat="1"/>
-    <w:lsdException w:name="Quote" w:semiHidden="0" w:uiPriority="29" w:unhideWhenUsed="0" w:qFormat="1"/>
-    <w:lsdException w:name="Intense Quote" w:semiHidden="0" w:uiPriority="30" w:unhideWhenUsed="0" w:qFormat="1"/>
-    <w:lsdException w:name="Medium List 2 Accent 1" w:semiHidden="0" w:uiPriority="66" w:unhideWhenUsed="0"/>
-    <w:lsdException w:name="Medium Grid 1 Accent 1" w:semiHidden="0" w:uiPriority="67" w:unhideWhenUsed="0"/>
-    <w:lsdException w:name="Medium Grid 2 Accent 1" w:semiHidden="0" w:uiPriority="68" w:unhideWhenUsed="0"/>
-    <w:lsdException w:name="Medium Grid 3 Accent 1" w:semiHidden="0" w:uiPriority="69" w:unhideWhenUsed="0"/>
-    <w:lsdException w:name="Dark List Accent 1" w:semiHidden="0" w:uiPriority="70" w:unhideWhenUsed="0"/>
-    <w:lsdException w:name="Colorful Shading Accent 1" w:semiHidden="0" w:uiPriority="71" w:unhideWhenUsed="0"/>
-    <w:lsdException w:name="Colorful List Accent 1" w:semiHidden="0" w:uiPriority="72" w:unhideWhenUsed="0"/>
-    <w:lsdException w:name="Colorful Grid Accent 1" w:semiHidden="0" w:uiPriority="73" w:unhideWhenUsed="0"/>
-    <w:lsdException w:name="Light Shading Accent 2" w:semiHidden="0" w:uiPriority="60" w:unhideWhenUsed="0"/>
-    <w:lsdException w:name="Light List Accent 2" w:semiHidden="0" w:uiPriority="61" w:unhideWhenUsed="0"/>
-    <w:lsdException w:name="Light Grid Accent 2" w:semiHidden="0" w:uiPriority="62" w:unhideWhenUsed="0"/>
-    <w:lsdException w:name="Medium Shading 1 Accent 2" w:semiHidden="0" w:uiPriority="63" w:unhideWhenUsed="0"/>
-    <w:lsdException w:name="Medium Shading 2 Accent 2" w:semiHidden="0" w:uiPriority="64" w:unhideWhenUsed="0"/>
-    <w:lsdException w:name="Medium List 1 Accent 2" w:semiHidden="0" w:uiPriority="65" w:unhideWhenUsed="0"/>
-    <w:lsdException w:name="Medium List 2 Accent 2" w:semiHidden="0" w:uiPriority="66" w:unhideWhenUsed="0"/>
-    <w:lsdException w:name="Medium Grid 1 Accent 2" w:semiHidden="0" w:uiPriority="67" w:unhideWhenUsed="0"/>
-    <w:lsdException w:name="Medium Grid 2 Accent 2" w:semiHidden="0" w:uiPriority="68" w:unhideWhenUsed="0"/>
-    <w:lsdException w:name="Medium Grid 3 Accent 2" w:semiHidden="0" w:uiPriority="69" w:unhideWhenUsed="0"/>
-    <w:lsdException w:name="Dark List Accent 2" w:semiHidden="0" w:uiPriority="70" w:unhideWhenUsed="0"/>
-    <w:lsdException w:name="Colorful Shading Accent 2" w:semiHidden="0" w:uiPriority="71" w:unhideWhenUsed="0"/>
-    <w:lsdException w:name="Colorful List Accent 2" w:semiHidden="0" w:uiPriority="72" w:unhideWhenUsed="0"/>
-    <w:lsdException w:name="Colorful Grid Accent 2" w:semiHidden="0" w:uiPriority="73" w:unhideWhenUsed="0"/>
-    <w:lsdException w:name="Light Shading Accent 3" w:semiHidden="0" w:uiPriority="60" w:unhideWhenUsed="0"/>
-    <w:lsdException w:name="Light List Accent 3" w:semiHidden="0" w:uiPriority="61" w:unhideWhenUsed="0"/>
-    <w:lsdException w:name="Light Grid Accent 3" w:semiHidden="0" w:uiPriority="62" w:unhideWhenUsed="0"/>
-    <w:lsdException w:name="Medium Shading 1 Accent 3" w:semiHidden="0" w:uiPriority="63" w:unhideWhenUsed="0"/>
-    <w:lsdException w:name="Medium Shading 2 Accent 3" w:semiHidden="0" w:uiPriority="64" w:unhideWhenUsed="0"/>
-    <w:lsdException w:name="Medium List 1 Accent 3" w:semiHidden="0" w:uiPriority="65" w:unhideWhenUsed="0"/>
-    <w:lsdException w:name="Medium List 2 Accent 3" w:semiHidden="0" w:uiPriority="66" w:unhideWhenUsed="0"/>
-    <w:lsdException w:name="Medium Grid 1 Accent 3" w:semiHidden="0" w:uiPriority="67" w:unhideWhenUsed="0"/>
-    <w:lsdException w:name="Medium Grid 2 Accent 3" w:semiHidden="0" w:uiPriority="68" w:unhideWhenUsed="0"/>
-    <w:lsdException w:name="Medium Grid 3 Accent 3" w:semiHidden="0" w:uiPriority="69" w:unhideWhenUsed="0"/>
-    <w:lsdException w:name="Dark List Accent 3" w:semiHidden="0" w:uiPriority="70" w:unhideWhenUsed="0"/>
-    <w:lsdException w:name="Colorful Shading Accent 3" w:semiHidden="0" w:uiPriority="71" w:unhideWhenUsed="0"/>
-    <w:lsdException w:name="Colorful List Accent 3" w:semiHidden="0" w:uiPriority="72" w:unhideWhenUsed="0"/>
-    <w:lsdException w:name="Colorful Grid Accent 3" w:semiHidden="0" w:uiPriority="73" w:unhideWhenUsed="0"/>
-    <w:lsdException w:name="Light Shading Accent 4" w:semiHidden="0" w:uiPriority="60" w:unhideWhenUsed="0"/>
-    <w:lsdException w:name="Light List Accent 4" w:semiHidden="0" w:uiPriority="61" w:unhideWhenUsed="0"/>
-    <w:lsdException w:name="Light Grid Accent 4" w:semiHidden="0" w:uiPriority="62" w:unhideWhenUsed="0"/>
-    <w:lsdException w:name="Medium Shading 1 Accent 4" w:semiHidden="0" w:uiPriority="63" w:unhideWhenUsed="0"/>
-    <w:lsdException w:name="Medium Shading 2 Accent 4" w:semiHidden="0" w:uiPriority="64" w:unhideWhenUsed="0"/>
-    <w:lsdException w:name="Medium List 1 Accent 4" w:semiHidden="0" w:uiPriority="65" w:unhideWhenUsed="0"/>
-    <w:lsdException w:name="Medium List 2 Accent 4" w:semiHidden="0" w:uiPriority="66" w:unhideWhenUsed="0"/>
-    <w:lsdException w:name="Medium Grid 1 Accent 4" w:semiHidden="0" w:uiPriority="67" w:unhideWhenUsed="0"/>
-    <w:lsdException w:name="Medium Grid 2 Accent 4" w:semiHidden="0" w:uiPriority="68" w:unhideWhenUsed="0"/>
-    <w:lsdException w:name="Medium Grid 3 Accent 4" w:semiHidden="0" w:uiPriority="69" w:unhideWhenUsed="0"/>
-    <w:lsdException w:name="Dark List Accent 4" w:semiHidden="0" w:uiPriority="70" w:unhideWhenUsed="0"/>
-    <w:lsdException w:name="Colorful Shading Accent 4" w:semiHidden="0" w:uiPriority="71" w:unhideWhenUsed="0"/>
-    <w:lsdException w:name="Colorful List Accent 4" w:semiHidden="0" w:uiPriority="72" w:unhideWhenUsed="0"/>
-    <w:lsdException w:name="Colorful Grid Accent 4" w:semiHidden="0" w:uiPriority="73" w:unhideWhenUsed="0"/>
-    <w:lsdException w:name="Light Shading Accent 5" w:semiHidden="0" w:uiPriority="60" w:unhideWhenUsed="0"/>
-    <w:lsdException w:name="Light List Accent 5" w:semiHidden="0" w:uiPriority="61" w:unhideWhenUsed="0"/>
-    <w:lsdException w:name="Light Grid Accent 5" w:semiHidden="0" w:uiPriority="62" w:unhideWhenUsed="0"/>
-    <w:lsdException w:name="Medium Shading 1 Accent 5" w:semiHidden="0" w:uiPriority="63" w:unhideWhenUsed="0"/>
-    <w:lsdException w:name="Medium Shading 2 Accent 5" w:semiHidden="0" w:uiPriority="64" w:unhideWhenUsed="0"/>
-    <w:lsdException w:name="Medium List 1 Accent 5" w:semiHidden="0" w:uiPriority="65" w:unhideWhenUsed="0"/>
-    <w:lsdException w:name="Medium List 2 Accent 5" w:semiHidden="0" w:uiPriority="66" w:unhideWhenUsed="0"/>
-    <w:lsdException w:name="Medium Grid 1 Accent 5" w:semiHidden="0" w:uiPriority="67" w:unhideWhenUsed="0"/>
-    <w:lsdException w:name="Medium Grid 2 Accent 5" w:semiHidden="0" w:uiPriority="68" w:unhideWhenUsed="0"/>
-    <w:lsdException w:name="Medium Grid 3 Accent 5" w:semiHidden="0" w:uiPriority="69" w:unhideWhenUsed="0"/>
-    <w:lsdException w:name="Dark List Accent 5" w:semiHidden="0" w:uiPriority="70" w:unhideWhenUsed="0"/>
-    <w:lsdException w:name="Colorful Shading Accent 5" w:semiHidden="0" w:uiPriority="71" w:unhideWhenUsed="0"/>
-    <w:lsdException w:name="Colorful List Accent 5" w:semiHidden="0" w:uiPriority="72" w:unhideWhenUsed="0"/>
-    <w:lsdException w:name="Colorful Grid Accent 5" w:semiHidden="0" w:uiPriority="73" w:unhideWhenUsed="0"/>
-    <w:lsdException w:name="Light Shading Accent 6" w:semiHidden="0" w:uiPriority="60" w:unhideWhenUsed="0"/>
-    <w:lsdException w:name="Light List Accent 6" w:semiHidden="0" w:uiPriority="61" w:unhideWhenUsed="0"/>
-    <w:lsdException w:name="Light Grid Accent 6" w:semiHidden="0" w:uiPriority="62" w:unhideWhenUsed="0"/>
-    <w:lsdException w:name="Medium Shading 1 Accent 6" w:semiHidden="0" w:uiPriority="63" w:unhideWhenUsed="0"/>
-    <w:lsdException w:name="Medium Shading 2 Accent 6" w:semiHidden="0" w:uiPriority="64" w:unhideWhenUsed="0"/>
-    <w:lsdException w:name="Medium List 1 Accent 6" w:semiHidden="0" w:uiPriority="65" w:unhideWhenUsed="0"/>
-    <w:lsdException w:name="Medium List 2 Accent 6" w:semiHidden="0" w:uiPriority="66" w:unhideWhenUsed="0"/>
-    <w:lsdException w:name="Medium Grid 1 Accent 6" w:semiHidden="0" w:uiPriority="67" w:unhideWhenUsed="0"/>
-    <w:lsdException w:name="Medium Grid 2 Accent 6" w:semiHidden="0" w:uiPriority="68" w:unhideWhenUsed="0"/>
-    <w:lsdException w:name="Medium Grid 3 Accent 6" w:semiHidden="0" w:uiPriority="69" w:unhideWhenUsed="0"/>
-    <w:lsdException w:name="Dark List Accent 6" w:semiHidden="0" w:uiPriority="70" w:unhideWhenUsed="0"/>
-    <w:lsdException w:name="Colorful Shading Accent 6" w:semiHidden="0" w:uiPriority="71" w:unhideWhenUsed="0"/>
-    <w:lsdException w:name="Colorful List Accent 6" w:semiHidden="0" w:uiPriority="72" w:unhideWhenUsed="0"/>
-    <w:lsdException w:name="Colorful Grid Accent 6" w:semiHidden="0" w:uiPriority="73" w:unhideWhenUsed="0"/>
-    <w:lsdException w:name="Subtle Emphasis" w:semiHidden="0" w:uiPriority="19" w:unhideWhenUsed="0" w:qFormat="1"/>
-    <w:lsdException w:name="Intense Emphasis" w:semiHidden="0" w:uiPriority="21" w:unhideWhenUsed="0" w:qFormat="1"/>
-    <w:lsdException w:name="Subtle Reference" w:semiHidden="0" w:uiPriority="31" w:unhideWhenUsed="0" w:qFormat="1"/>
-    <w:lsdException w:name="Intense Reference" w:semiHidden="0" w:uiPriority="32" w:unhideWhenUsed="0" w:qFormat="1"/>
-    <w:lsdException w:name="Book Title" w:semiHidden="0" w:uiPriority="33" w:unhideWhenUsed="0" w:qFormat="1"/>
-    <w:lsdException w:name="Bibliography" w:uiPriority="37"/>
-    <w:lsdException w:name="TOC Heading" w:uiPriority="39" w:qFormat="1"/>
+  <w:latentStyles w:defLockedState="0" w:defUIPriority="99" w:defSemiHidden="0" w:defUnhideWhenUsed="0" w:defQFormat="0" w:count="371">
+    <w:lsdException w:name="Normal" w:uiPriority="0" w:qFormat="1"/>
+    <w:lsdException w:name="heading 1" w:uiPriority="9" w:qFormat="1"/>
+    <w:lsdException w:name="heading 2" w:semiHidden="1" w:uiPriority="9" w:unhideWhenUsed="1" w:qFormat="1"/>
+    <w:lsdException w:name="heading 3" w:semiHidden="1" w:uiPriority="9" w:unhideWhenUsed="1" w:qFormat="1"/>
+    <w:lsdException w:name="heading 4" w:semiHidden="1" w:uiPriority="9" w:unhideWhenUsed="1" w:qFormat="1"/>
+    <w:lsdException w:name="heading 5" w:semiHidden="1" w:uiPriority="9" w:unhideWhenUsed="1" w:qFormat="1"/>
+    <w:lsdException w:name="heading 6" w:semiHidden="1" w:uiPriority="9" w:unhideWhenUsed="1" w:qFormat="1"/>
+    <w:lsdException w:name="heading 7" w:semiHidden="1" w:uiPriority="9" w:unhideWhenUsed="1" w:qFormat="1"/>
+    <w:lsdException w:name="heading 8" w:semiHidden="1" w:uiPriority="9" w:unhideWhenUsed="1" w:qFormat="1"/>
+    <w:lsdException w:name="heading 9" w:semiHidden="1" w:uiPriority="9" w:unhideWhenUsed="1" w:qFormat="1"/>
+    <w:lsdException w:name="index 1" w:semiHidden="1" w:unhideWhenUsed="1"/>
+    <w:lsdException w:name="index 2" w:semiHidden="1" w:unhideWhenUsed="1"/>
+    <w:lsdException w:name="index 3" w:semiHidden="1" w:unhideWhenUsed="1"/>
+    <w:lsdException w:name="index 4" w:semiHidden="1" w:unhideWhenUsed="1"/>
+    <w:lsdException w:name="index 5" w:semiHidden="1" w:unhideWhenUsed="1"/>
+    <w:lsdException w:name="index 6" w:semiHidden="1" w:unhideWhenUsed="1"/>
+    <w:lsdException w:name="index 7" w:semiHidden="1" w:unhideWhenUsed="1"/>
+    <w:lsdException w:name="index 8" w:semiHidden="1" w:unhideWhenUsed="1"/>
+    <w:lsdException w:name="index 9" w:semiHidden="1" w:unhideWhenUsed="1"/>
+    <w:lsdException w:name="toc 1" w:semiHidden="1" w:uiPriority="39" w:unhideWhenUsed="1"/>
+    <w:lsdException w:name="toc 2" w:semiHidden="1" w:uiPriority="39" w:unhideWhenUsed="1"/>
+    <w:lsdException w:name="toc 3" w:semiHidden="1" w:uiPriority="39" w:unhideWhenUsed="1"/>
+    <w:lsdException w:name="toc 4" w:semiHidden="1" w:uiPriority="39" w:unhideWhenUsed="1"/>
+    <w:lsdException w:name="toc 5" w:semiHidden="1" w:uiPriority="39" w:unhideWhenUsed="1"/>
+    <w:lsdException w:name="toc 6" w:semiHidden="1" w:uiPriority="39" w:unhideWhenUsed="1"/>
+    <w:lsdException w:name="toc 7" w:semiHidden="1" w:uiPriority="39" w:unhideWhenUsed="1"/>
+    <w:lsdException w:name="toc 8" w:semiHidden="1" w:uiPriority="39" w:unhideWhenUsed="1"/>
+    <w:lsdException w:name="toc 9" w:semiHidden="1" w:uiPriority="39" w:unhideWhenUsed="1"/>
+    <w:lsdException w:name="Normal Indent" w:semiHidden="1" w:unhideWhenUsed="1"/>
+    <w:lsdException w:name="footnote text" w:semiHidden="1" w:unhideWhenUsed="1"/>
+    <w:lsdException w:name="annotation text" w:semiHidden="1" w:unhideWhenUsed="1"/>
+    <w:lsdException w:name="header" w:semiHidden="1" w:unhideWhenUsed="1"/>
+    <w:lsdException w:name="footer" w:semiHidden="1" w:unhideWhenUsed="1"/>
+    <w:lsdException w:name="index heading" w:semiHidden="1" w:unhideWhenUsed="1"/>
+    <w:lsdException w:name="caption" w:semiHidden="1" w:uiPriority="35" w:unhideWhenUsed="1" w:qFormat="1"/>
+    <w:lsdException w:name="table of figures" w:semiHidden="1" w:unhideWhenUsed="1"/>
+    <w:lsdException w:name="envelope address" w:semiHidden="1" w:unhideWhenUsed="1"/>
+    <w:lsdException w:name="envelope return" w:semiHidden="1" w:unhideWhenUsed="1"/>
+    <w:lsdException w:name="footnote reference" w:semiHidden="1" w:unhideWhenUsed="1"/>
+    <w:lsdException w:name="annotation reference" w:semiHidden="1" w:unhideWhenUsed="1"/>
+    <w:lsdException w:name="line number" w:semiHidden="1" w:unhideWhenUsed="1"/>
+    <w:lsdException w:name="page number" w:semiHidden="1" w:unhideWhenUsed="1"/>
+    <w:lsdException w:name="endnote reference" w:semiHidden="1" w:unhideWhenUsed="1"/>
+    <w:lsdException w:name="endnote text" w:semiHidden="1" w:unhideWhenUsed="1"/>
+    <w:lsdException w:name="table of authorities" w:semiHidden="1" w:unhideWhenUsed="1"/>
+    <w:lsdException w:name="macro" w:semiHidden="1" w:unhideWhenUsed="1"/>
+    <w:lsdException w:name="toa heading" w:semiHidden="1" w:unhideWhenUsed="1"/>
+    <w:lsdException w:name="List" w:semiHidden="1" w:unhideWhenUsed="1"/>
+    <w:lsdException w:name="List Bullet" w:semiHidden="1" w:unhideWhenUsed="1"/>
+    <w:lsdException w:name="List Number" w:semiHidden="1" w:unhideWhenUsed="1"/>
+    <w:lsdException w:name="List 2" w:semiHidden="1" w:unhideWhenUsed="1"/>
+    <w:lsdException w:name="List 3" w:semiHidden="1" w:unhideWhenUsed="1"/>
+    <w:lsdException w:name="List 4" w:semiHidden="1" w:unhideWhenUsed="1"/>
+    <w:lsdException w:name="List 5" w:semiHidden="1" w:unhideWhenUsed="1"/>
+    <w:lsdException w:name="List Bullet 2" w:semiHidden="1" w:unhideWhenUsed="1"/>
+    <w:lsdException w:name="List Bullet 3" w:semiHidden="1" w:unhideWhenUsed="1"/>
+    <w:lsdException w:name="List Bullet 4" w:semiHidden="1" w:unhideWhenUsed="1"/>
+    <w:lsdException w:name="List Bullet 5" w:semiHidden="1" w:unhideWhenUsed="1"/>
+    <w:lsdException w:name="List Number 2" w:semiHidden="1" w:unhideWhenUsed="1"/>
+    <w:lsdException w:name="List Number 3" w:semiHidden="1" w:unhideWhenUsed="1"/>
+    <w:lsdException w:name="List Number 4" w:semiHidden="1" w:unhideWhenUsed="1"/>
+    <w:lsdException w:name="List Number 5" w:semiHidden="1" w:unhideWhenUsed="1"/>
+    <w:lsdException w:name="Title" w:uiPriority="10" w:qFormat="1"/>
+    <w:lsdException w:name="Closing" w:semiHidden="1" w:unhideWhenUsed="1"/>
+    <w:lsdException w:name="Signature" w:semiHidden="1" w:unhideWhenUsed="1"/>
+    <w:lsdException w:name="Default Paragraph Font" w:semiHidden="1" w:uiPriority="1" w:unhideWhenUsed="1"/>
+    <w:lsdException w:name="Body Text" w:semiHidden="1" w:unhideWhenUsed="1"/>
+    <w:lsdException w:name="Body Text Indent" w:semiHidden="1" w:unhideWhenUsed="1"/>
+    <w:lsdException w:name="List Continue" w:semiHidden="1" w:unhideWhenUsed="1"/>
+    <w:lsdException w:name="List Continue 2" w:semiHidden="1" w:unhideWhenUsed="1"/>
+    <w:lsdException w:name="List Continue 3" w:semiHidden="1" w:unhideWhenUsed="1"/>
+    <w:lsdException w:name="List Continue 4" w:semiHidden="1" w:unhideWhenUsed="1"/>
+    <w:lsdException w:name="List Continue 5" w:semiHidden="1" w:unhideWhenUsed="1"/>
+    <w:lsdException w:name="Message Header" w:semiHidden="1" w:unhideWhenUsed="1"/>
+    <w:lsdException w:name="Subtitle" w:uiPriority="11" w:qFormat="1"/>
+    <w:lsdException w:name="Salutation" w:semiHidden="1" w:unhideWhenUsed="1"/>
+    <w:lsdException w:name="Date" w:semiHidden="1" w:unhideWhenUsed="1"/>
+    <w:lsdException w:name="Body Text First Indent" w:semiHidden="1" w:unhideWhenUsed="1"/>
+    <w:lsdException w:name="Body Text First Indent 2" w:semiHidden="1" w:unhideWhenUsed="1"/>
+    <w:lsdException w:name="Note Heading" w:semiHidden="1" w:unhideWhenUsed="1"/>
+    <w:lsdException w:name="Body Text 2" w:semiHidden="1" w:unhideWhenUsed="1"/>
+    <w:lsdException w:name="Body Text 3" w:semiHidden="1" w:unhideWhenUsed="1"/>
+    <w:lsdException w:name="Body Text Indent 2" w:semiHidden="1" w:unhideWhenUsed="1"/>
+    <w:lsdException w:name="Body Text Indent 3" w:semiHidden="1" w:unhideWhenUsed="1"/>
+    <w:lsdException w:name="Block Text" w:semiHidden="1" w:unhideWhenUsed="1"/>
+    <w:lsdException w:name="Hyperlink" w:semiHidden="1" w:unhideWhenUsed="1"/>
+    <w:lsdException w:name="FollowedHyperlink" w:semiHidden="1" w:unhideWhenUsed="1"/>
+    <w:lsdException w:name="Strong" w:uiPriority="22" w:qFormat="1"/>
+    <w:lsdException w:name="Emphasis" w:uiPriority="20" w:qFormat="1"/>
+    <w:lsdException w:name="Document Map" w:semiHidden="1" w:unhideWhenUsed="1"/>
+    <w:lsdException w:name="Plain Text" w:semiHidden="1" w:unhideWhenUsed="1"/>
+    <w:lsdException w:name="E-mail Signature" w:semiHidden="1" w:unhideWhenUsed="1"/>
+    <w:lsdException w:name="HTML Top of Form" w:semiHidden="1" w:unhideWhenUsed="1"/>
+    <w:lsdException w:name="HTML Bottom of Form" w:semiHidden="1" w:unhideWhenUsed="1"/>
+    <w:lsdException w:name="Normal (Web)" w:semiHidden="1" w:unhideWhenUsed="1"/>
+    <w:lsdException w:name="HTML Acronym" w:semiHidden="1" w:unhideWhenUsed="1"/>
+    <w:lsdException w:name="HTML Address" w:semiHidden="1" w:unhideWhenUsed="1"/>
+    <w:lsdException w:name="HTML Cite" w:semiHidden="1" w:unhideWhenUsed="1"/>
+    <w:lsdException w:name="HTML Code" w:semiHidden="1" w:unhideWhenUsed="1"/>
+    <w:lsdException w:name="HTML Definition" w:semiHidden="1" w:unhideWhenUsed="1"/>
+    <w:lsdException w:name="HTML Keyboard" w:semiHidden="1" w:unhideWhenUsed="1"/>
+    <w:lsdException w:name="HTML Preformatted" w:semiHidden="1" w:unhideWhenUsed="1"/>
+    <w:lsdException w:name="HTML Sample" w:semiHidden="1" w:unhideWhenUsed="1"/>
+    <w:lsdException w:name="HTML Typewriter" w:semiHidden="1" w:unhideWhenUsed="1"/>
+    <w:lsdException w:name="HTML Variable" w:semiHidden="1" w:unhideWhenUsed="1"/>
+    <w:lsdException w:name="Normal Table" w:semiHidden="1" w:unhideWhenUsed="1"/>
+    <w:lsdException w:name="annotation subject" w:semiHidden="1" w:unhideWhenUsed="1"/>
+    <w:lsdException w:name="No List" w:semiHidden="1" w:unhideWhenUsed="1"/>
+    <w:lsdException w:name="Outline List 1" w:semiHidden="1" w:unhideWhenUsed="1"/>
+    <w:lsdException w:name="Outline List 2" w:semiHidden="1" w:unhideWhenUsed="1"/>
+    <w:lsdException w:name="Outline List 3" w:semiHidden="1" w:unhideWhenUsed="1"/>
+    <w:lsdException w:name="Table Simple 1" w:semiHidden="1" w:unhideWhenUsed="1"/>
+    <w:lsdException w:name="Table Simple 2" w:semiHidden="1" w:unhideWhenUsed="1"/>
+    <w:lsdException w:name="Table Simple 3" w:semiHidden="1" w:unhideWhenUsed="1"/>
+    <w:lsdException w:name="Table Classic 1" w:semiHidden="1" w:unhideWhenUsed="1"/>
+    <w:lsdException w:name="Table Classic 2" w:semiHidden="1" w:unhideWhenUsed="1"/>
+    <w:lsdException w:name="Table Classic 3" w:semiHidden="1" w:unhideWhenUsed="1"/>
+    <w:lsdException w:name="Table Classic 4" w:semiHidden="1" w:unhideWhenUsed="1"/>
+    <w:lsdException w:name="Table Colorful 1" w:semiHidden="1" w:unhideWhenUsed="1"/>
+    <w:lsdException w:name="Table Colorful 2" w:semiHidden="1" w:unhideWhenUsed="1"/>
+    <w:lsdException w:name="Table Colorful 3" w:semiHidden="1" w:unhideWhenUsed="1"/>
+    <w:lsdException w:name="Table Columns 1" w:semiHidden="1" w:unhideWhenUsed="1"/>
+    <w:lsdException w:name="Table Columns 2" w:semiHidden="1" w:unhideWhenUsed="1"/>
+    <w:lsdException w:name="Table Columns 3" w:semiHidden="1" w:unhideWhenUsed="1"/>
+    <w:lsdException w:name="Table Columns 4" w:semiHidden="1" w:unhideWhenUsed="1"/>
+    <w:lsdException w:name="Table Columns 5" w:semiHidden="1" w:unhideWhenUsed="1"/>
+    <w:lsdException w:name="Table Grid 1" w:semiHidden="1" w:unhideWhenUsed="1"/>
+    <w:lsdException w:name="Table Grid 2" w:semiHidden="1" w:unhideWhenUsed="1"/>
+    <w:lsdException w:name="Table Grid 3" w:semiHidden="1" w:unhideWhenUsed="1"/>
+    <w:lsdException w:name="Table Grid 4" w:semiHidden="1" w:unhideWhenUsed="1"/>
+    <w:lsdException w:name="Table Grid 5" w:semiHidden="1" w:unhideWhenUsed="1"/>
+    <w:lsdException w:name="Table Grid 6" w:semiHidden="1" w:unhideWhenUsed="1"/>
+    <w:lsdException w:name="Table Grid 7" w:semiHidden="1" w:unhideWhenUsed="1"/>
+    <w:lsdException w:name="Table Grid 8" w:semiHidden="1" w:unhideWhenUsed="1"/>
+    <w:lsdException w:name="Table List 1" w:semiHidden="1" w:unhideWhenUsed="1"/>
+    <w:lsdException w:name="Table List 2" w:semiHidden="1" w:unhideWhenUsed="1"/>
+    <w:lsdException w:name="Table List 3" w:semiHidden="1" w:unhideWhenUsed="1"/>
+    <w:lsdException w:name="Table List 4" w:semiHidden="1" w:unhideWhenUsed="1"/>
+    <w:lsdException w:name="Table List 5" w:semiHidden="1" w:unhideWhenUsed="1"/>
+    <w:lsdException w:name="Table List 6" w:semiHidden="1" w:unhideWhenUsed="1"/>
+    <w:lsdException w:name="Table List 7" w:semiHidden="1" w:unhideWhenUsed="1"/>
+    <w:lsdException w:name="Table List 8" w:semiHidden="1" w:unhideWhenUsed="1"/>
+    <w:lsdException w:name="Table 3D effects 1" w:semiHidden="1" w:unhideWhenUsed="1"/>
+    <w:lsdException w:name="Table 3D effects 2" w:semiHidden="1" w:unhideWhenUsed="1"/>
+    <w:lsdException w:name="Table 3D effects 3" w:semiHidden="1" w:unhideWhenUsed="1"/>
+    <w:lsdException w:name="Table Contemporary" w:semiHidden="1" w:unhideWhenUsed="1"/>
+    <w:lsdException w:name="Table Elegant" w:semiHidden="1" w:unhideWhenUsed="1"/>
+    <w:lsdException w:name="Table Professional" w:semiHidden="1" w:unhideWhenUsed="1"/>
+    <w:lsdException w:name="Table Subtle 1" w:semiHidden="1" w:unhideWhenUsed="1"/>
+    <w:lsdException w:name="Table Subtle 2" w:semiHidden="1" w:unhideWhenUsed="1"/>
+    <w:lsdException w:name="Table Web 1" w:semiHidden="1" w:unhideWhenUsed="1"/>
+    <w:lsdException w:name="Table Web 2" w:semiHidden="1" w:unhideWhenUsed="1"/>
+    <w:lsdException w:name="Table Web 3" w:semiHidden="1" w:unhideWhenUsed="1"/>
+    <w:lsdException w:name="Balloon Text" w:semiHidden="1" w:unhideWhenUsed="1"/>
+    <w:lsdException w:name="Table Grid" w:uiPriority="39"/>
+    <w:lsdException w:name="Table Theme" w:semiHidden="1" w:unhideWhenUsed="1"/>
+    <w:lsdException w:name="Placeholder Text" w:semiHidden="1"/>
+    <w:lsdException w:name="No Spacing" w:uiPriority="1" w:qFormat="1"/>
+    <w:lsdException w:name="Light Shading" w:uiPriority="60"/>
+    <w:lsdException w:name="Light List" w:uiPriority="61"/>
+    <w:lsdException w:name="Light Grid" w:uiPriority="62"/>
+    <w:lsdException w:name="Medium Shading 1" w:uiPriority="63"/>
+    <w:lsdException w:name="Medium Shading 2" w:uiPriority="64"/>
+    <w:lsdException w:name="Medium List 1" w:uiPriority="65"/>
+    <w:lsdException w:name="Medium List 2" w:uiPriority="66"/>
+    <w:lsdException w:name="Medium Grid 1" w:uiPriority="67"/>
+    <w:lsdException w:name="Medium Grid 2" w:uiPriority="68"/>
+    <w:lsdException w:name="Medium Grid 3" w:uiPriority="69"/>
+    <w:lsdException w:name="Dark List" w:uiPriority="70"/>
+    <w:lsdException w:name="Colorful Shading" w:uiPriority="71"/>
+    <w:lsdException w:name="Colorful List" w:uiPriority="72"/>
+    <w:lsdException w:name="Colorful Grid" w:uiPriority="73"/>
+    <w:lsdException w:name="Light Shading Accent 1" w:uiPriority="60"/>
+    <w:lsdException w:name="Light List Accent 1" w:uiPriority="61"/>
+    <w:lsdException w:name="Light Grid Accent 1" w:uiPriority="62"/>
+    <w:lsdException w:name="Medium Shading 1 Accent 1" w:uiPriority="63"/>
+    <w:lsdException w:name="Medium Shading 2 Accent 1" w:uiPriority="64"/>
+    <w:lsdException w:name="Medium List 1 Accent 1" w:uiPriority="65"/>
+    <w:lsdException w:name="Revision" w:semiHidden="1"/>
+    <w:lsdException w:name="List Paragraph" w:uiPriority="34" w:qFormat="1"/>
+    <w:lsdException w:name="Quote" w:uiPriority="29" w:qFormat="1"/>
+    <w:lsdException w:name="Intense Quote" w:uiPriority="30" w:qFormat="1"/>
+    <w:lsdException w:name="Medium List 2 Accent 1" w:uiPriority="66"/>
+    <w:lsdException w:name="Medium Grid 1 Accent 1" w:uiPriority="67"/>
+    <w:lsdException w:name="Medium Grid 2 Accent 1" w:uiPriority="68"/>
+    <w:lsdException w:name="Medium Grid 3 Accent 1" w:uiPriority="69"/>
+    <w:lsdException w:name="Dark List Accent 1" w:uiPriority="70"/>
+    <w:lsdException w:name="Colorful Shading Accent 1" w:uiPriority="71"/>
+    <w:lsdException w:name="Colorful List Accent 1" w:uiPriority="72"/>
+    <w:lsdException w:name="Colorful Grid Accent 1" w:uiPriority="73"/>
+    <w:lsdException w:name="Light Shading Accent 2" w:uiPriority="60"/>
+    <w:lsdException w:name="Light List Accent 2" w:uiPriority="61"/>
+    <w:lsdException w:name="Light Grid Accent 2" w:uiPriority="62"/>
+    <w:lsdException w:name="Medium Shading 1 Accent 2" w:uiPriority="63"/>
+    <w:lsdException w:name="Medium Shading 2 Accent 2" w:uiPriority="64"/>
+    <w:lsdException w:name="Medium List 1 Accent 2" w:uiPriority="65"/>
+    <w:lsdException w:name="Medium List 2 Accent 2" w:uiPriority="66"/>
+    <w:lsdException w:name="Medium Grid 1 Accent 2" w:uiPriority="67"/>
+    <w:lsdException w:name="Medium Grid 2 Accent 2" w:uiPriority="68"/>
+    <w:lsdException w:name="Medium Grid 3 Accent 2" w:uiPriority="69"/>
+    <w:lsdException w:name="Dark List Accent 2" w:uiPriority="70"/>
+    <w:lsdException w:name="Colorful Shading Accent 2" w:uiPriority="71"/>
+    <w:lsdException w:name="Colorful List Accent 2" w:uiPriority="72"/>
+    <w:lsdException w:name="Colorful Grid Accent 2" w:uiPriority="73"/>
+    <w:lsdException w:name="Light Shading Accent 3" w:uiPriority="60"/>
+    <w:lsdException w:name="Light List Accent 3" w:uiPriority="61"/>
+    <w:lsdException w:name="Light Grid Accent 3" w:uiPriority="62"/>
+    <w:lsdException w:name="Medium Shading 1 Accent 3" w:uiPriority="63"/>
+    <w:lsdException w:name="Medium Shading 2 Accent 3" w:uiPriority="64"/>
+    <w:lsdException w:name="Medium List 1 Accent 3" w:uiPriority="65"/>
+    <w:lsdException w:name="Medium List 2 Accent 3" w:uiPriority="66"/>
+    <w:lsdException w:name="Medium Grid 1 Accent 3" w:uiPriority="67"/>
+    <w:lsdException w:name="Medium Grid 2 Accent 3" w:uiPriority="68"/>
+    <w:lsdException w:name="Medium Grid 3 Accent 3" w:uiPriority="69"/>
+    <w:lsdException w:name="Dark List Accent 3" w:uiPriority="70"/>
+    <w:lsdException w:name="Colorful Shading Accent 3" w:uiPriority="71"/>
+    <w:lsdException w:name="Colorful List Accent 3" w:uiPriority="72"/>
+    <w:lsdException w:name="Colorful Grid Accent 3" w:uiPriority="73"/>
+    <w:lsdException w:name="Light Shading Accent 4" w:uiPriority="60"/>
+    <w:lsdException w:name="Light List Accent 4" w:uiPriority="61"/>
+    <w:lsdException w:name="Light Grid Accent 4" w:uiPriority="62"/>
+    <w:lsdException w:name="Medium Shading 1 Accent 4" w:uiPriority="63"/>
+    <w:lsdException w:name="Medium Shading 2 Accent 4" w:uiPriority="64"/>
+    <w:lsdException w:name="Medium List 1 Accent 4" w:uiPriority="65"/>
+    <w:lsdException w:name="Medium List 2 Accent 4" w:uiPriority="66"/>
+    <w:lsdException w:name="Medium Grid 1 Accent 4" w:uiPriority="67"/>
+    <w:lsdException w:name="Medium Grid 2 Accent 4" w:uiPriority="68"/>
+    <w:lsdException w:name="Medium Grid 3 Accent 4" w:uiPriority="69"/>
+    <w:lsdException w:name="Dark List Accent 4" w:uiPriority="70"/>
+    <w:lsdException w:name="Colorful Shading Accent 4" w:uiPriority="71"/>
+    <w:lsdException w:name="Colorful List Accent 4" w:uiPriority="72"/>
+    <w:lsdException w:name="Colorful Grid Accent 4" w:uiPriority="73"/>
+    <w:lsdException w:name="Light Shading Accent 5" w:uiPriority="60"/>
+    <w:lsdException w:name="Light List Accent 5" w:uiPriority="61"/>
+    <w:lsdException w:name="Light Grid Accent 5" w:uiPriority="62"/>
+    <w:lsdException w:name="Medium Shading 1 Accent 5" w:uiPriority="63"/>
+    <w:lsdException w:name="Medium Shading 2 Accent 5" w:uiPriority="64"/>
+    <w:lsdException w:name="Medium List 1 Accent 5" w:uiPriority="65"/>
+    <w:lsdException w:name="Medium List 2 Accent 5" w:uiPriority="66"/>
+    <w:lsdException w:name="Medium Grid 1 Accent 5" w:uiPriority="67"/>
+    <w:lsdException w:name="Medium Grid 2 Accent 5" w:uiPriority="68"/>
+    <w:lsdException w:name="Medium Grid 3 Accent 5" w:uiPriority="69"/>
+    <w:lsdException w:name="Dark List Accent 5" w:uiPriority="70"/>
+    <w:lsdException w:name="Colorful Shading Accent 5" w:uiPriority="71"/>
+    <w:lsdException w:name="Colorful List Accent 5" w:uiPriority="72"/>
+    <w:lsdException w:name="Colorful Grid Accent 5" w:uiPriority="73"/>
+    <w:lsdException w:name="Light Shading Accent 6" w:uiPriority="60"/>
+    <w:lsdException w:name="Light List Accent 6" w:uiPriority="61"/>
+    <w:lsdException w:name="Light Grid Accent 6" w:uiPriority="62"/>
+    <w:lsdException w:name="Medium Shading 1 Accent 6" w:uiPriority="63"/>
+    <w:lsdException w:name="Medium Shading 2 Accent 6" w:uiPriority="64"/>
+    <w:lsdException w:name="Medium List 1 Accent 6" w:uiPriority="65"/>
+    <w:lsdException w:name="Medium List 2 Accent 6" w:uiPriority="66"/>
+    <w:lsdException w:name="Medium Grid 1 Accent 6" w:uiPriority="67"/>
+    <w:lsdException w:name="Medium Grid 2 Accent 6" w:uiPriority="68"/>
+    <w:lsdException w:name="Medium Grid 3 Accent 6" w:uiPriority="69"/>
+    <w:lsdException w:name="Dark List Accent 6" w:uiPriority="70"/>
+    <w:lsdException w:name="Colorful Shading Accent 6" w:uiPriority="71"/>
+    <w:lsdException w:name="Colorful List Accent 6" w:uiPriority="72"/>
+    <w:lsdException w:name="Colorful Grid Accent 6" w:uiPriority="73"/>
+    <w:lsdException w:name="Subtle Emphasis" w:uiPriority="19" w:qFormat="1"/>
+    <w:lsdException w:name="Intense Emphasis" w:uiPriority="21" w:qFormat="1"/>
+    <w:lsdException w:name="Subtle Reference" w:uiPriority="31" w:qFormat="1"/>
+    <w:lsdException w:name="Intense Reference" w:uiPriority="32" w:qFormat="1"/>
+    <w:lsdException w:name="Book Title" w:uiPriority="33" w:qFormat="1"/>
+    <w:lsdException w:name="Bibliography" w:semiHidden="1" w:uiPriority="37" w:unhideWhenUsed="1"/>
+    <w:lsdException w:name="TOC Heading" w:semiHidden="1" w:uiPriority="39" w:unhideWhenUsed="1" w:qFormat="1"/>
+    <w:lsdException w:name="Plain Table 1" w:uiPriority="41"/>
+    <w:lsdException w:name="Plain Table 2" w:uiPriority="42"/>
+    <w:lsdException w:name="Plain Table 3" w:uiPriority="43"/>
+    <w:lsdException w:name="Plain Table 4" w:uiPriority="44"/>
+    <w:lsdException w:name="Plain Table 5" w:uiPriority="45"/>
+    <w:lsdException w:name="Grid Table Light" w:uiPriority="40"/>
+    <w:lsdException w:name="Grid Table 1 Light" w:uiPriority="46"/>
+    <w:lsdException w:name="Grid Table 2" w:uiPriority="47"/>
+    <w:lsdException w:name="Grid Table 3" w:uiPriority="48"/>
+    <w:lsdException w:name="Grid Table 4" w:uiPriority="49"/>
+    <w:lsdException w:name="Grid Table 5 Dark" w:uiPriority="50"/>
+    <w:lsdException w:name="Grid Table 6 Colorful" w:uiPriority="51"/>
+    <w:lsdException w:name="Grid Table 7 Colorful" w:uiPriority="52"/>
+    <w:lsdException w:name="Grid Table 1 Light Accent 1" w:uiPriority="46"/>
+    <w:lsdException w:name="Grid Table 2 Accent 1" w:uiPriority="47"/>
+    <w:lsdException w:name="Grid Table 3 Accent 1" w:uiPriority="48"/>
+    <w:lsdException w:name="Grid Table 4 Accent 1" w:uiPriority="49"/>
+    <w:lsdException w:name="Grid Table 5 Dark Accent 1" w:uiPriority="50"/>
+    <w:lsdException w:name="Grid Table 6 Colorful Accent 1" w:uiPriority="51"/>
+    <w:lsdException w:name="Grid Table 7 Colorful Accent 1" w:uiPriority="52"/>
+    <w:lsdException w:name="Grid Table 1 Light Accent 2" w:uiPriority="46"/>
+    <w:lsdException w:name="Grid Table 2 Accent 2" w:uiPriority="47"/>
+    <w:lsdException w:name="Grid Table 3 Accent 2" w:uiPriority="48"/>
+    <w:lsdException w:name="Grid Table 4 Accent 2" w:uiPriority="49"/>
+    <w:lsdException w:name="Grid Table 5 Dark Accent 2" w:uiPriority="50"/>
+    <w:lsdException w:name="Grid Table 6 Colorful Accent 2" w:uiPriority="51"/>
+    <w:lsdException w:name="Grid Table 7 Colorful Accent 2" w:uiPriority="52"/>
+    <w:lsdException w:name="Grid Table 1 Light Accent 3" w:uiPriority="46"/>
+    <w:lsdException w:name="Grid Table 2 Accent 3" w:uiPriority="47"/>
+    <w:lsdException w:name="Grid Table 3 Accent 3" w:uiPriority="48"/>
+    <w:lsdException w:name="Grid Table 4 Accent 3" w:uiPriority="49"/>
+    <w:lsdException w:name="Grid Table 5 Dark Accent 3" w:uiPriority="50"/>
+    <w:lsdException w:name="Grid Table 6 Colorful Accent 3" w:uiPriority="51"/>
+    <w:lsdException w:name="Grid Table 7 Colorful Accent 3" w:uiPriority="52"/>
+    <w:lsdException w:name="Grid Table 1 Light Accent 4" w:uiPriority="46"/>
+    <w:lsdException w:name="Grid Table 2 Accent 4" w:uiPriority="47"/>
+    <w:lsdException w:name="Grid Table 3 Accent 4" w:uiPriority="48"/>
+    <w:lsdException w:name="Grid Table 4 Accent 4" w:uiPriority="49"/>
+    <w:lsdException w:name="Grid Table 5 Dark Accent 4" w:uiPriority="50"/>
+    <w:lsdException w:name="Grid Table 6 Colorful Accent 4" w:uiPriority="51"/>
+    <w:lsdException w:name="Grid Table 7 Colorful Accent 4" w:uiPriority="52"/>
+    <w:lsdException w:name="Grid Table 1 Light Accent 5" w:uiPriority="46"/>
+    <w:lsdException w:name="Grid Table 2 Accent 5" w:uiPriority="47"/>
+    <w:lsdException w:name="Grid Table 3 Accent 5" w:uiPriority="48"/>
+    <w:lsdException w:name="Grid Table 4 Accent 5" w:uiPriority="49"/>
+    <w:lsdException w:name="Grid Table 5 Dark Accent 5" w:uiPriority="50"/>
+    <w:lsdException w:name="Grid Table 6 Colorful Accent 5" w:uiPriority="51"/>
+    <w:lsdException w:name="Grid Table 7 Colorful Accent 5" w:uiPriority="52"/>
+    <w:lsdException w:name="Grid Table 1 Light Accent 6" w:uiPriority="46"/>
+    <w:lsdException w:name="Grid Table 2 Accent 6" w:uiPriority="47"/>
+    <w:lsdException w:name="Grid Table 3 Accent 6" w:uiPriority="48"/>
+    <w:lsdException w:name="Grid Table 4 Accent 6" w:uiPriority="49"/>
+    <w:lsdException w:name="Grid Table 5 Dark Accent 6" w:uiPriority="50"/>
+    <w:lsdException w:name="Grid Table 6 Colorful Accent 6" w:uiPriority="51"/>
+    <w:lsdException w:name="Grid Table 7 Colorful Accent 6" w:uiPriority="52"/>
+    <w:lsdException w:name="List Table 1 Light" w:uiPriority="46"/>
+    <w:lsdException w:name="List Table 2" w:uiPriority="47"/>
+    <w:lsdException w:name="List Table 3" w:uiPriority="48"/>
+    <w:lsdException w:name="List Table 4" w:uiPriority="49"/>
+    <w:lsdException w:name="List Table 5 Dark" w:uiPriority="50"/>
+    <w:lsdException w:name="List Table 6 Colorful" w:uiPriority="51"/>
+    <w:lsdException w:name="List Table 7 Colorful" w:uiPriority="52"/>
+    <w:lsdException w:name="List Table 1 Light Accent 1" w:uiPriority="46"/>
+    <w:lsdException w:name="List Table 2 Accent 1" w:uiPriority="47"/>
+    <w:lsdException w:name="List Table 3 Accent 1" w:uiPriority="48"/>
+    <w:lsdException w:name="List Table 4 Accent 1" w:uiPriority="49"/>
+    <w:lsdException w:name="List Table 5 Dark Accent 1" w:uiPriority="50"/>
+    <w:lsdException w:name="List Table 6 Colorful Accent 1" w:uiPriority="51"/>
+    <w:lsdException w:name="List Table 7 Colorful Accent 1" w:uiPriority="52"/>
+    <w:lsdException w:name="List Table 1 Light Accent 2" w:uiPriority="46"/>
+    <w:lsdException w:name="List Table 2 Accent 2" w:uiPriority="47"/>
+    <w:lsdException w:name="List Table 3 Accent 2" w:uiPriority="48"/>
+    <w:lsdException w:name="List Table 4 Accent 2" w:uiPriority="49"/>
+    <w:lsdException w:name="List Table 5 Dark Accent 2" w:uiPriority="50"/>
+    <w:lsdException w:name="List Table 6 Colorful Accent 2" w:uiPriority="51"/>
+    <w:lsdException w:name="List Table 7 Colorful Accent 2" w:uiPriority="52"/>
+    <w:lsdException w:name="List Table 1 Light Accent 3" w:uiPriority="46"/>
+    <w:lsdException w:name="List Table 2 Accent 3" w:uiPriority="47"/>
+    <w:lsdException w:name="List Table 3 Accent 3" w:uiPriority="48"/>
+    <w:lsdException w:name="List Table 4 Accent 3" w:uiPriority="49"/>
+    <w:lsdException w:name="List Table 5 Dark Accent 3" w:uiPriority="50"/>
+    <w:lsdException w:name="List Table 6 Colorful Accent 3" w:uiPriority="51"/>
+    <w:lsdException w:name="List Table 7 Colorful Accent 3" w:uiPriority="52"/>
+    <w:lsdException w:name="List Table 1 Light Accent 4" w:uiPriority="46"/>
+    <w:lsdException w:name="List Table 2 Accent 4" w:uiPriority="47"/>
+    <w:lsdException w:name="List Table 3 Accent 4" w:uiPriority="48"/>
+    <w:lsdException w:name="List Table 4 Accent 4" w:uiPriority="49"/>
+    <w:lsdException w:name="List Table 5 Dark Accent 4" w:uiPriority="50"/>
+    <w:lsdException w:name="List Table 6 Colorful Accent 4" w:uiPriority="51"/>
+    <w:lsdException w:name="List Table 7 Colorful Accent 4" w:uiPriority="52"/>
+    <w:lsdException w:name="List Table 1 Light Accent 5" w:uiPriority="46"/>
+    <w:lsdException w:name="List Table 2 Accent 5" w:uiPriority="47"/>
+    <w:lsdException w:name="List Table 3 Accent 5" w:uiPriority="48"/>
+    <w:lsdException w:name="List Table 4 Accent 5" w:uiPriority="49"/>
+    <w:lsdException w:name="List Table 5 Dark Accent 5" w:uiPriority="50"/>
+    <w:lsdException w:name="List Table 6 Colorful Accent 5" w:uiPriority="51"/>
+    <w:lsdException w:name="List Table 7 Colorful Accent 5" w:uiPriority="52"/>
+    <w:lsdException w:name="List Table 1 Light Accent 6" w:uiPriority="46"/>
+    <w:lsdException w:name="List Table 2 Accent 6" w:uiPriority="47"/>
+    <w:lsdException w:name="List Table 3 Accent 6" w:uiPriority="48"/>
+    <w:lsdException w:name="List Table 4 Accent 6" w:uiPriority="49"/>
+    <w:lsdException w:name="List Table 5 Dark Accent 6" w:uiPriority="50"/>
+    <w:lsdException w:name="List Table 6 Colorful Accent 6" w:uiPriority="51"/>
+    <w:lsdException w:name="List Table 7 Colorful Accent 6" w:uiPriority="52"/>
   </w:latentStyles>
   <w:style w:type="paragraph" w:default="1" w:styleId="Normale">
     <w:name w:val="Normal"/>
@@ -2333,7 +3027,6 @@
     <w:uiPriority w:val="99"/>
     <w:semiHidden/>
     <w:unhideWhenUsed/>
-    <w:qFormat/>
     <w:tblPr>
       <w:tblInd w:w="0" w:type="dxa"/>
       <w:tblCellMar>
@@ -2741,7 +3434,7 @@
   <a:extraClrSchemeLst/>
   <a:extLst>
     <a:ext uri="{05A4C25C-085E-4340-85A3-A5531E510DB2}">
-      <thm15:themeFamily xmlns:thm15="http://schemas.microsoft.com/office/thememl/2012/main" xmlns="" name="Office Theme" id="{62F939B6-93AF-4DB8-9C6B-D6C7DFDC589F}" vid="{4A3C46E8-61CC-4603-A589-7422A47A8E4A}"/>
+      <thm15:themeFamily xmlns:thm15="http://schemas.microsoft.com/office/thememl/2012/main" name="Office Theme" id="{62F939B6-93AF-4DB8-9C6B-D6C7DFDC589F}" vid="{4A3C46E8-61CC-4603-A589-7422A47A8E4A}"/>
     </a:ext>
   </a:extLst>
 </a:theme>
@@ -2752,7 +3445,7 @@
 </file>
 
 <file path=customXml/itemProps1.xml><?xml version="1.0" encoding="utf-8"?>
-<ds:datastoreItem xmlns:ds="http://schemas.openxmlformats.org/officeDocument/2006/customXml" ds:itemID="{312309C0-B953-4462-9B51-E408B8C809FD}">
+<ds:datastoreItem xmlns:ds="http://schemas.openxmlformats.org/officeDocument/2006/customXml" ds:itemID="{4F31DB34-2C51-470D-A5B5-55D51CB33BC7}">
   <ds:schemaRefs>
     <ds:schemaRef ds:uri="http://schemas.openxmlformats.org/officeDocument/2006/bibliography"/>
   </ds:schemaRefs>
